--- a/ФП_лаб.1.docx
+++ b/ФП_лаб.1.docx
@@ -1347,7 +1347,6 @@
           <w:rFonts w:ascii="Times New Roman" w:hAnsi="Times New Roman" w:cs="Times New Roman"/>
           <w:sz w:val="24"/>
           <w:szCs w:val="24"/>
-          <w:lang w:val="en-US"/>
         </w:rPr>
         <w:t xml:space="preserve"> </w:t>
       </w:r>
@@ -1593,6 +1592,7 @@
           <w:rFonts w:ascii="Times New Roman" w:hAnsi="Times New Roman" w:cs="Times New Roman"/>
           <w:sz w:val="24"/>
           <w:szCs w:val="24"/>
+          <w:lang w:val="en-US"/>
         </w:rPr>
         <w:t xml:space="preserve"> </w:t>
       </w:r>
@@ -1629,6 +1629,7 @@
           <w:rFonts w:ascii="Times New Roman" w:hAnsi="Times New Roman" w:cs="Times New Roman"/>
           <w:sz w:val="24"/>
           <w:szCs w:val="24"/>
+          <w:lang w:val="en-US"/>
         </w:rPr>
         <w:t xml:space="preserve">. </w:t>
       </w:r>
@@ -1661,6 +1662,7 @@
           <w:rFonts w:ascii="Times New Roman" w:hAnsi="Times New Roman" w:cs="Times New Roman"/>
           <w:sz w:val="24"/>
           <w:szCs w:val="24"/>
+          <w:lang w:val="en-US"/>
         </w:rPr>
       </w:pPr>
       <w:proofErr w:type="gramStart"/>
@@ -1679,8 +1681,17 @@
           <w:rFonts w:ascii="Times New Roman" w:hAnsi="Times New Roman" w:cs="Times New Roman"/>
           <w:sz w:val="24"/>
           <w:szCs w:val="24"/>
-        </w:rPr>
-        <w:t xml:space="preserve"> := 4   =&gt;   (λ</w:t>
+          <w:lang w:val="en-US"/>
+        </w:rPr>
+        <w:t xml:space="preserve"> := 4   =&gt;   (</w:t>
+      </w:r>
+      <w:r>
+        <w:rPr>
+          <w:rFonts w:ascii="Times New Roman" w:hAnsi="Times New Roman" w:cs="Times New Roman"/>
+          <w:sz w:val="24"/>
+          <w:szCs w:val="24"/>
+        </w:rPr>
+        <w:t>λ</w:t>
       </w:r>
       <w:r>
         <w:rPr>
@@ -1696,10 +1707,10 @@
           <w:rFonts w:ascii="Times New Roman" w:hAnsi="Times New Roman" w:cs="Times New Roman"/>
           <w:sz w:val="24"/>
           <w:szCs w:val="24"/>
+          <w:lang w:val="en-US"/>
         </w:rPr>
         <w:t>. 4</w:t>
       </w:r>
-      <w:proofErr w:type="spellStart"/>
       <w:r>
         <w:rPr>
           <w:rFonts w:ascii="Times New Roman" w:hAnsi="Times New Roman" w:cs="Times New Roman"/>
@@ -1709,12 +1720,12 @@
         </w:rPr>
         <w:t>np</w:t>
       </w:r>
-      <w:proofErr w:type="spellEnd"/>
-      <w:r>
-        <w:rPr>
-          <w:rFonts w:ascii="Times New Roman" w:hAnsi="Times New Roman" w:cs="Times New Roman"/>
-          <w:sz w:val="24"/>
-          <w:szCs w:val="24"/>
+      <w:r>
+        <w:rPr>
+          <w:rFonts w:ascii="Times New Roman" w:hAnsi="Times New Roman" w:cs="Times New Roman"/>
+          <w:sz w:val="24"/>
+          <w:szCs w:val="24"/>
+          <w:lang w:val="en-US"/>
         </w:rPr>
         <w:t>)2</w:t>
       </w:r>
@@ -1930,35 +1941,36 @@
           <w:rFonts w:ascii="Times New Roman" w:hAnsi="Times New Roman" w:cs="Times New Roman"/>
           <w:sz w:val="24"/>
           <w:szCs w:val="24"/>
-        </w:rPr>
-      </w:pPr>
-      <w:proofErr w:type="spellStart"/>
-      <w:r>
-        <w:rPr>
-          <w:rFonts w:ascii="Times New Roman" w:hAnsi="Times New Roman" w:cs="Times New Roman"/>
-          <w:sz w:val="24"/>
-          <w:szCs w:val="24"/>
+          <w:lang w:val="en-US"/>
+        </w:rPr>
+      </w:pPr>
+      <w:proofErr w:type="gramStart"/>
+      <w:r>
+        <w:rPr>
+          <w:rFonts w:ascii="Times New Roman" w:hAnsi="Times New Roman" w:cs="Times New Roman"/>
+          <w:sz w:val="24"/>
+          <w:szCs w:val="24"/>
+          <w:lang w:val="en-US"/>
         </w:rPr>
         <w:t>x</w:t>
       </w:r>
-      <w:proofErr w:type="spellEnd"/>
-      <w:proofErr w:type="gramStart"/>
-      <w:r>
-        <w:rPr>
-          <w:rFonts w:ascii="Times New Roman" w:hAnsi="Times New Roman" w:cs="Times New Roman"/>
-          <w:sz w:val="24"/>
-          <w:szCs w:val="24"/>
-        </w:rPr>
-        <w:t xml:space="preserve"> :</w:t>
-      </w:r>
       <w:proofErr w:type="gramEnd"/>
       <w:r>
         <w:rPr>
           <w:rFonts w:ascii="Times New Roman" w:hAnsi="Times New Roman" w:cs="Times New Roman"/>
           <w:sz w:val="24"/>
           <w:szCs w:val="24"/>
-        </w:rPr>
-        <w:t>= 4   =&gt;   (λ</w:t>
+          <w:lang w:val="en-US"/>
+        </w:rPr>
+        <w:t xml:space="preserve"> := 4   =&gt;   (</w:t>
+      </w:r>
+      <w:r>
+        <w:rPr>
+          <w:rFonts w:ascii="Times New Roman" w:hAnsi="Times New Roman" w:cs="Times New Roman"/>
+          <w:sz w:val="24"/>
+          <w:szCs w:val="24"/>
+        </w:rPr>
+        <w:t>λ</w:t>
       </w:r>
       <w:r>
         <w:rPr>
@@ -1974,6 +1986,7 @@
           <w:rFonts w:ascii="Times New Roman" w:hAnsi="Times New Roman" w:cs="Times New Roman"/>
           <w:sz w:val="24"/>
           <w:szCs w:val="24"/>
+          <w:lang w:val="en-US"/>
         </w:rPr>
         <w:t>. 4</w:t>
       </w:r>
@@ -1991,6 +2004,7 @@
           <w:rFonts w:ascii="Times New Roman" w:hAnsi="Times New Roman" w:cs="Times New Roman"/>
           <w:sz w:val="24"/>
           <w:szCs w:val="24"/>
+          <w:lang w:val="en-US"/>
         </w:rPr>
         <w:t>)2</w:t>
       </w:r>
@@ -3321,8 +3335,17 @@
           <w:rFonts w:ascii="Times New Roman" w:hAnsi="Times New Roman" w:cs="Times New Roman"/>
           <w:sz w:val="24"/>
           <w:szCs w:val="24"/>
-        </w:rPr>
-        <w:t xml:space="preserve"> λ</w:t>
+          <w:lang w:val="en-US"/>
+        </w:rPr>
+        <w:t xml:space="preserve"> </w:t>
+      </w:r>
+      <w:r>
+        <w:rPr>
+          <w:rFonts w:ascii="Times New Roman" w:hAnsi="Times New Roman" w:cs="Times New Roman"/>
+          <w:sz w:val="24"/>
+          <w:szCs w:val="24"/>
+        </w:rPr>
+        <w:t>λ</w:t>
       </w:r>
       <w:r>
         <w:rPr>
@@ -3338,8 +3361,17 @@
           <w:rFonts w:ascii="Times New Roman" w:hAnsi="Times New Roman" w:cs="Times New Roman"/>
           <w:sz w:val="24"/>
           <w:szCs w:val="24"/>
-        </w:rPr>
-        <w:t xml:space="preserve"> λ</w:t>
+          <w:lang w:val="en-US"/>
+        </w:rPr>
+        <w:t xml:space="preserve"> </w:t>
+      </w:r>
+      <w:r>
+        <w:rPr>
+          <w:rFonts w:ascii="Times New Roman" w:hAnsi="Times New Roman" w:cs="Times New Roman"/>
+          <w:sz w:val="24"/>
+          <w:szCs w:val="24"/>
+        </w:rPr>
+        <w:t>λ</w:t>
       </w:r>
       <w:r>
         <w:rPr>
@@ -3381,7 +3413,6 @@
           <w:rFonts w:ascii="Times New Roman" w:hAnsi="Times New Roman" w:cs="Times New Roman"/>
           <w:sz w:val="24"/>
           <w:szCs w:val="24"/>
-          <w:lang w:val="en-US"/>
         </w:rPr>
       </w:pPr>
       <w:proofErr w:type="gramStart"/>
@@ -3400,7 +3431,6 @@
           <w:rFonts w:ascii="Times New Roman" w:hAnsi="Times New Roman" w:cs="Times New Roman"/>
           <w:sz w:val="24"/>
           <w:szCs w:val="24"/>
-          <w:lang w:val="en-US"/>
         </w:rPr>
         <w:t xml:space="preserve"> := 4   =&gt;   (</w:t>
       </w:r>
@@ -3419,7 +3449,15 @@
           <w:szCs w:val="24"/>
           <w:lang w:val="en-US"/>
         </w:rPr>
-        <w:t xml:space="preserve">n. </w:t>
+        <w:t>n</w:t>
+      </w:r>
+      <w:r>
+        <w:rPr>
+          <w:rFonts w:ascii="Times New Roman" w:hAnsi="Times New Roman" w:cs="Times New Roman"/>
+          <w:sz w:val="24"/>
+          <w:szCs w:val="24"/>
+        </w:rPr>
+        <w:t xml:space="preserve">. </w:t>
       </w:r>
       <w:r>
         <w:rPr>
@@ -3436,7 +3474,32 @@
           <w:szCs w:val="24"/>
           <w:lang w:val="en-US"/>
         </w:rPr>
-        <w:t>p. 4n)22</w:t>
+        <w:t>p</w:t>
+      </w:r>
+      <w:r>
+        <w:rPr>
+          <w:rFonts w:ascii="Times New Roman" w:hAnsi="Times New Roman" w:cs="Times New Roman"/>
+          <w:sz w:val="24"/>
+          <w:szCs w:val="24"/>
+        </w:rPr>
+        <w:t>. 4</w:t>
+      </w:r>
+      <w:r>
+        <w:rPr>
+          <w:rFonts w:ascii="Times New Roman" w:hAnsi="Times New Roman" w:cs="Times New Roman"/>
+          <w:sz w:val="24"/>
+          <w:szCs w:val="24"/>
+          <w:lang w:val="en-US"/>
+        </w:rPr>
+        <w:t>n</w:t>
+      </w:r>
+      <w:r>
+        <w:rPr>
+          <w:rFonts w:ascii="Times New Roman" w:hAnsi="Times New Roman" w:cs="Times New Roman"/>
+          <w:sz w:val="24"/>
+          <w:szCs w:val="24"/>
+        </w:rPr>
+        <w:t>)22</w:t>
       </w:r>
     </w:p>
     <w:p>
@@ -3599,28 +3662,15 @@
           <w:rFonts w:ascii="Times New Roman" w:hAnsi="Times New Roman" w:cs="Times New Roman"/>
           <w:sz w:val="24"/>
           <w:szCs w:val="24"/>
-          <w:lang w:val="en-US"/>
-        </w:rPr>
-      </w:pPr>
-      <w:proofErr w:type="gramStart"/>
-      <w:r>
-        <w:rPr>
-          <w:rFonts w:ascii="Times New Roman" w:hAnsi="Times New Roman" w:cs="Times New Roman"/>
-          <w:sz w:val="24"/>
-          <w:szCs w:val="24"/>
-          <w:lang w:val="en-US"/>
-        </w:rPr>
-        <w:t>Комбинатором  называется</w:t>
-      </w:r>
-      <w:proofErr w:type="gramEnd"/>
-      <w:r>
-        <w:rPr>
-          <w:rFonts w:ascii="Times New Roman" w:hAnsi="Times New Roman" w:cs="Times New Roman"/>
-          <w:sz w:val="24"/>
-          <w:szCs w:val="24"/>
-          <w:lang w:val="en-US"/>
-        </w:rPr>
-        <w:t xml:space="preserve"> абстракция, в которой отсутствуют свободные переменные (переменные, не встречающиеся в голове).</w:t>
+        </w:rPr>
+      </w:pPr>
+      <w:r>
+        <w:rPr>
+          <w:rFonts w:ascii="Times New Roman" w:hAnsi="Times New Roman" w:cs="Times New Roman"/>
+          <w:sz w:val="24"/>
+          <w:szCs w:val="24"/>
+        </w:rPr>
+        <w:t>Комбинатором  называется абстракция, в которой отсутствуют свободные переменные (переменные, не встречающиеся в голове).</w:t>
       </w:r>
     </w:p>
     <w:p>
@@ -4423,87 +4473,82 @@
           <w:rFonts w:ascii="Times New Roman" w:hAnsi="Times New Roman" w:cs="Times New Roman"/>
           <w:sz w:val="24"/>
           <w:szCs w:val="24"/>
-        </w:rPr>
-      </w:pPr>
-      <w:r>
-        <w:rPr>
-          <w:rFonts w:ascii="Times New Roman" w:hAnsi="Times New Roman" w:cs="Times New Roman"/>
-          <w:sz w:val="24"/>
-          <w:szCs w:val="24"/>
-        </w:rPr>
-        <w:t>(λ</w:t>
-      </w:r>
-      <w:proofErr w:type="spellStart"/>
-      <w:r>
-        <w:rPr>
-          <w:rFonts w:ascii="Times New Roman" w:hAnsi="Times New Roman" w:cs="Times New Roman"/>
-          <w:sz w:val="24"/>
-          <w:szCs w:val="24"/>
-        </w:rPr>
-        <w:t>abc</w:t>
-      </w:r>
-      <w:proofErr w:type="spellEnd"/>
-      <w:r>
-        <w:rPr>
-          <w:rFonts w:ascii="Times New Roman" w:hAnsi="Times New Roman" w:cs="Times New Roman"/>
-          <w:sz w:val="24"/>
-          <w:szCs w:val="24"/>
-        </w:rPr>
-        <w:t>.</w:t>
-      </w:r>
-      <w:proofErr w:type="spellStart"/>
-      <w:r>
-        <w:rPr>
-          <w:rFonts w:ascii="Times New Roman" w:hAnsi="Times New Roman" w:cs="Times New Roman"/>
-          <w:sz w:val="24"/>
-          <w:szCs w:val="24"/>
-        </w:rPr>
-        <w:t>cba</w:t>
-      </w:r>
-      <w:proofErr w:type="spellEnd"/>
-      <w:r>
-        <w:rPr>
-          <w:rFonts w:ascii="Times New Roman" w:hAnsi="Times New Roman" w:cs="Times New Roman"/>
-          <w:sz w:val="24"/>
-          <w:szCs w:val="24"/>
+          <w:lang w:val="en-US"/>
+        </w:rPr>
+      </w:pPr>
+      <w:r>
+        <w:rPr>
+          <w:rFonts w:ascii="Times New Roman" w:hAnsi="Times New Roman" w:cs="Times New Roman"/>
+          <w:sz w:val="24"/>
+          <w:szCs w:val="24"/>
+          <w:lang w:val="en-US"/>
+        </w:rPr>
+        <w:t>(</w:t>
+      </w:r>
+      <w:r>
+        <w:rPr>
+          <w:rFonts w:ascii="Times New Roman" w:hAnsi="Times New Roman" w:cs="Times New Roman"/>
+          <w:sz w:val="24"/>
+          <w:szCs w:val="24"/>
+        </w:rPr>
+        <w:t>λ</w:t>
+      </w:r>
+      <w:r>
+        <w:rPr>
+          <w:rFonts w:ascii="Times New Roman" w:hAnsi="Times New Roman" w:cs="Times New Roman"/>
+          <w:sz w:val="24"/>
+          <w:szCs w:val="24"/>
+          <w:lang w:val="en-US"/>
+        </w:rPr>
+        <w:t>abc.cba)</w:t>
+      </w:r>
+      <w:proofErr w:type="spellStart"/>
+      <w:r>
+        <w:rPr>
+          <w:rFonts w:ascii="Times New Roman" w:hAnsi="Times New Roman" w:cs="Times New Roman"/>
+          <w:sz w:val="24"/>
+          <w:szCs w:val="24"/>
+          <w:lang w:val="en-US"/>
+        </w:rPr>
+        <w:t>zz</w:t>
+      </w:r>
+      <w:proofErr w:type="spellEnd"/>
+      <w:r>
+        <w:rPr>
+          <w:rFonts w:ascii="Times New Roman" w:hAnsi="Times New Roman" w:cs="Times New Roman"/>
+          <w:sz w:val="24"/>
+          <w:szCs w:val="24"/>
+          <w:lang w:val="en-US"/>
+        </w:rPr>
+        <w:t>(</w:t>
+      </w:r>
+      <w:r>
+        <w:rPr>
+          <w:rFonts w:ascii="Times New Roman" w:hAnsi="Times New Roman" w:cs="Times New Roman"/>
+          <w:sz w:val="24"/>
+          <w:szCs w:val="24"/>
+        </w:rPr>
+        <w:t>λ</w:t>
+      </w:r>
+      <w:proofErr w:type="spellStart"/>
+      <w:r>
+        <w:rPr>
+          <w:rFonts w:ascii="Times New Roman" w:hAnsi="Times New Roman" w:cs="Times New Roman"/>
+          <w:sz w:val="24"/>
+          <w:szCs w:val="24"/>
+          <w:lang w:val="en-US"/>
+        </w:rPr>
+        <w:t>wv.w</w:t>
+      </w:r>
+      <w:proofErr w:type="spellEnd"/>
+      <w:r>
+        <w:rPr>
+          <w:rFonts w:ascii="Times New Roman" w:hAnsi="Times New Roman" w:cs="Times New Roman"/>
+          <w:sz w:val="24"/>
+          <w:szCs w:val="24"/>
+          <w:lang w:val="en-US"/>
         </w:rPr>
         <w:t>)</w:t>
-      </w:r>
-      <w:proofErr w:type="spellStart"/>
-      <w:r>
-        <w:rPr>
-          <w:rFonts w:ascii="Times New Roman" w:hAnsi="Times New Roman" w:cs="Times New Roman"/>
-          <w:sz w:val="24"/>
-          <w:szCs w:val="24"/>
-        </w:rPr>
-        <w:t>zz</w:t>
-      </w:r>
-      <w:proofErr w:type="spellEnd"/>
-      <w:r>
-        <w:rPr>
-          <w:rFonts w:ascii="Times New Roman" w:hAnsi="Times New Roman" w:cs="Times New Roman"/>
-          <w:sz w:val="24"/>
-          <w:szCs w:val="24"/>
-        </w:rPr>
-        <w:t>(</w:t>
-      </w:r>
-      <w:proofErr w:type="spellStart"/>
-      <w:r>
-        <w:rPr>
-          <w:rFonts w:ascii="Times New Roman" w:hAnsi="Times New Roman" w:cs="Times New Roman"/>
-          <w:sz w:val="24"/>
-          <w:szCs w:val="24"/>
-        </w:rPr>
-        <w:t>λwv</w:t>
-      </w:r>
-      <w:proofErr w:type="spellEnd"/>
-      <w:r>
-        <w:rPr>
-          <w:rFonts w:ascii="Times New Roman" w:hAnsi="Times New Roman" w:cs="Times New Roman"/>
-          <w:sz w:val="24"/>
-          <w:szCs w:val="24"/>
-        </w:rPr>
-        <w:t>.w)</w:t>
       </w:r>
     </w:p>
     <w:p>
@@ -4517,6 +4562,14 @@
           <w:szCs w:val="24"/>
         </w:rPr>
       </w:pPr>
+      <w:r>
+        <w:rPr>
+          <w:rFonts w:ascii="Times New Roman" w:hAnsi="Times New Roman" w:cs="Times New Roman"/>
+          <w:sz w:val="24"/>
+          <w:szCs w:val="24"/>
+        </w:rPr>
+        <w:t>a</w:t>
+      </w:r>
       <w:proofErr w:type="gramStart"/>
       <w:r>
         <w:rPr>
@@ -4524,7 +4577,15 @@
           <w:sz w:val="24"/>
           <w:szCs w:val="24"/>
         </w:rPr>
-        <w:t>a</w:t>
+        <w:t xml:space="preserve"> </w:t>
+      </w:r>
+      <w:r>
+        <w:rPr>
+          <w:rFonts w:ascii="Times New Roman" w:hAnsi="Times New Roman" w:cs="Times New Roman"/>
+          <w:sz w:val="24"/>
+          <w:szCs w:val="24"/>
+        </w:rPr>
+        <w:t>:</w:t>
       </w:r>
       <w:proofErr w:type="gramEnd"/>
       <w:r>
@@ -4533,85 +4594,33 @@
           <w:sz w:val="24"/>
           <w:szCs w:val="24"/>
         </w:rPr>
+        <w:t>=</w:t>
+      </w:r>
+      <w:r>
+        <w:rPr>
+          <w:rFonts w:ascii="Times New Roman" w:hAnsi="Times New Roman" w:cs="Times New Roman"/>
+          <w:sz w:val="24"/>
+          <w:szCs w:val="24"/>
+        </w:rPr>
         <w:t xml:space="preserve"> </w:t>
       </w:r>
-      <w:r>
-        <w:rPr>
-          <w:rFonts w:ascii="Times New Roman" w:hAnsi="Times New Roman" w:cs="Times New Roman"/>
-          <w:sz w:val="24"/>
-          <w:szCs w:val="24"/>
-        </w:rPr>
-        <w:t>:=</w:t>
-      </w:r>
-      <w:r>
-        <w:rPr>
-          <w:rFonts w:ascii="Times New Roman" w:hAnsi="Times New Roman" w:cs="Times New Roman"/>
-          <w:sz w:val="24"/>
-          <w:szCs w:val="24"/>
-        </w:rPr>
-        <w:t xml:space="preserve"> </w:t>
-      </w:r>
-      <w:r>
-        <w:rPr>
-          <w:rFonts w:ascii="Times New Roman" w:hAnsi="Times New Roman" w:cs="Times New Roman"/>
-          <w:sz w:val="24"/>
-          <w:szCs w:val="24"/>
-        </w:rPr>
-        <w:t>z   =&gt;   (λ</w:t>
-      </w:r>
-      <w:proofErr w:type="spellStart"/>
-      <w:r>
-        <w:rPr>
-          <w:rFonts w:ascii="Times New Roman" w:hAnsi="Times New Roman" w:cs="Times New Roman"/>
-          <w:sz w:val="24"/>
-          <w:szCs w:val="24"/>
-        </w:rPr>
-        <w:t>bc</w:t>
-      </w:r>
-      <w:proofErr w:type="spellEnd"/>
-      <w:r>
-        <w:rPr>
-          <w:rFonts w:ascii="Times New Roman" w:hAnsi="Times New Roman" w:cs="Times New Roman"/>
-          <w:sz w:val="24"/>
-          <w:szCs w:val="24"/>
-        </w:rPr>
-        <w:t>.</w:t>
-      </w:r>
-      <w:proofErr w:type="spellStart"/>
-      <w:r>
-        <w:rPr>
-          <w:rFonts w:ascii="Times New Roman" w:hAnsi="Times New Roman" w:cs="Times New Roman"/>
-          <w:sz w:val="24"/>
-          <w:szCs w:val="24"/>
-        </w:rPr>
-        <w:t>cbz</w:t>
-      </w:r>
-      <w:proofErr w:type="spellEnd"/>
-      <w:r>
-        <w:rPr>
-          <w:rFonts w:ascii="Times New Roman" w:hAnsi="Times New Roman" w:cs="Times New Roman"/>
-          <w:sz w:val="24"/>
-          <w:szCs w:val="24"/>
-        </w:rPr>
-        <w:t>)z(</w:t>
-      </w:r>
-      <w:proofErr w:type="spellStart"/>
-      <w:r>
-        <w:rPr>
-          <w:rFonts w:ascii="Times New Roman" w:hAnsi="Times New Roman" w:cs="Times New Roman"/>
-          <w:sz w:val="24"/>
-          <w:szCs w:val="24"/>
-        </w:rPr>
-        <w:t>λwv</w:t>
-      </w:r>
-      <w:proofErr w:type="spellEnd"/>
-      <w:r>
-        <w:rPr>
-          <w:rFonts w:ascii="Times New Roman" w:hAnsi="Times New Roman" w:cs="Times New Roman"/>
-          <w:sz w:val="24"/>
-          <w:szCs w:val="24"/>
-        </w:rPr>
-        <w:t>.w)</w:t>
+      <w:proofErr w:type="spellStart"/>
+      <w:r>
+        <w:rPr>
+          <w:rFonts w:ascii="Times New Roman" w:hAnsi="Times New Roman" w:cs="Times New Roman"/>
+          <w:sz w:val="24"/>
+          <w:szCs w:val="24"/>
+        </w:rPr>
+        <w:t>z</w:t>
+      </w:r>
+      <w:proofErr w:type="spellEnd"/>
+      <w:r>
+        <w:rPr>
+          <w:rFonts w:ascii="Times New Roman" w:hAnsi="Times New Roman" w:cs="Times New Roman"/>
+          <w:sz w:val="24"/>
+          <w:szCs w:val="24"/>
+        </w:rPr>
+        <w:t xml:space="preserve">   =&gt;   (λbc.cbz)z(λwv.w)</w:t>
       </w:r>
     </w:p>
     <w:p>
@@ -4625,6 +4634,14 @@
           <w:szCs w:val="24"/>
         </w:rPr>
       </w:pPr>
+      <w:r>
+        <w:rPr>
+          <w:rFonts w:ascii="Times New Roman" w:hAnsi="Times New Roman" w:cs="Times New Roman"/>
+          <w:sz w:val="24"/>
+          <w:szCs w:val="24"/>
+        </w:rPr>
+        <w:t>b</w:t>
+      </w:r>
       <w:proofErr w:type="gramStart"/>
       <w:r>
         <w:rPr>
@@ -4632,7 +4649,15 @@
           <w:sz w:val="24"/>
           <w:szCs w:val="24"/>
         </w:rPr>
-        <w:t>b</w:t>
+        <w:t xml:space="preserve"> </w:t>
+      </w:r>
+      <w:r>
+        <w:rPr>
+          <w:rFonts w:ascii="Times New Roman" w:hAnsi="Times New Roman" w:cs="Times New Roman"/>
+          <w:sz w:val="24"/>
+          <w:szCs w:val="24"/>
+        </w:rPr>
+        <w:t>:</w:t>
       </w:r>
       <w:proofErr w:type="gramEnd"/>
       <w:r>
@@ -4641,67 +4666,33 @@
           <w:sz w:val="24"/>
           <w:szCs w:val="24"/>
         </w:rPr>
+        <w:t>=</w:t>
+      </w:r>
+      <w:r>
+        <w:rPr>
+          <w:rFonts w:ascii="Times New Roman" w:hAnsi="Times New Roman" w:cs="Times New Roman"/>
+          <w:sz w:val="24"/>
+          <w:szCs w:val="24"/>
+        </w:rPr>
         <w:t xml:space="preserve"> </w:t>
       </w:r>
-      <w:r>
-        <w:rPr>
-          <w:rFonts w:ascii="Times New Roman" w:hAnsi="Times New Roman" w:cs="Times New Roman"/>
-          <w:sz w:val="24"/>
-          <w:szCs w:val="24"/>
-        </w:rPr>
-        <w:t>:=</w:t>
-      </w:r>
-      <w:r>
-        <w:rPr>
-          <w:rFonts w:ascii="Times New Roman" w:hAnsi="Times New Roman" w:cs="Times New Roman"/>
-          <w:sz w:val="24"/>
-          <w:szCs w:val="24"/>
-        </w:rPr>
-        <w:t xml:space="preserve"> </w:t>
-      </w:r>
-      <w:r>
-        <w:rPr>
-          <w:rFonts w:ascii="Times New Roman" w:hAnsi="Times New Roman" w:cs="Times New Roman"/>
-          <w:sz w:val="24"/>
-          <w:szCs w:val="24"/>
-        </w:rPr>
-        <w:t>z   =&gt;   (λc.</w:t>
-      </w:r>
-      <w:proofErr w:type="spellStart"/>
-      <w:r>
-        <w:rPr>
-          <w:rFonts w:ascii="Times New Roman" w:hAnsi="Times New Roman" w:cs="Times New Roman"/>
-          <w:sz w:val="24"/>
-          <w:szCs w:val="24"/>
-        </w:rPr>
-        <w:t>czz</w:t>
-      </w:r>
-      <w:proofErr w:type="spellEnd"/>
-      <w:r>
-        <w:rPr>
-          <w:rFonts w:ascii="Times New Roman" w:hAnsi="Times New Roman" w:cs="Times New Roman"/>
-          <w:sz w:val="24"/>
-          <w:szCs w:val="24"/>
-        </w:rPr>
-        <w:t>)(</w:t>
-      </w:r>
-      <w:proofErr w:type="spellStart"/>
-      <w:r>
-        <w:rPr>
-          <w:rFonts w:ascii="Times New Roman" w:hAnsi="Times New Roman" w:cs="Times New Roman"/>
-          <w:sz w:val="24"/>
-          <w:szCs w:val="24"/>
-        </w:rPr>
-        <w:t>λwv</w:t>
-      </w:r>
-      <w:proofErr w:type="spellEnd"/>
-      <w:r>
-        <w:rPr>
-          <w:rFonts w:ascii="Times New Roman" w:hAnsi="Times New Roman" w:cs="Times New Roman"/>
-          <w:sz w:val="24"/>
-          <w:szCs w:val="24"/>
-        </w:rPr>
-        <w:t>.w)</w:t>
+      <w:proofErr w:type="spellStart"/>
+      <w:r>
+        <w:rPr>
+          <w:rFonts w:ascii="Times New Roman" w:hAnsi="Times New Roman" w:cs="Times New Roman"/>
+          <w:sz w:val="24"/>
+          <w:szCs w:val="24"/>
+        </w:rPr>
+        <w:t>z</w:t>
+      </w:r>
+      <w:proofErr w:type="spellEnd"/>
+      <w:r>
+        <w:rPr>
+          <w:rFonts w:ascii="Times New Roman" w:hAnsi="Times New Roman" w:cs="Times New Roman"/>
+          <w:sz w:val="24"/>
+          <w:szCs w:val="24"/>
+        </w:rPr>
+        <w:t xml:space="preserve">   =&gt;   (λc.czz)(λwv.w)</w:t>
       </w:r>
     </w:p>
     <w:p>
@@ -4715,6 +4706,16 @@
           <w:szCs w:val="24"/>
         </w:rPr>
       </w:pPr>
+      <w:proofErr w:type="spellStart"/>
+      <w:r>
+        <w:rPr>
+          <w:rFonts w:ascii="Times New Roman" w:hAnsi="Times New Roman" w:cs="Times New Roman"/>
+          <w:sz w:val="24"/>
+          <w:szCs w:val="24"/>
+        </w:rPr>
+        <w:t>c</w:t>
+      </w:r>
+      <w:proofErr w:type="spellEnd"/>
       <w:proofErr w:type="gramStart"/>
       <w:r>
         <w:rPr>
@@ -4722,7 +4723,15 @@
           <w:sz w:val="24"/>
           <w:szCs w:val="24"/>
         </w:rPr>
-        <w:t>c</w:t>
+        <w:t xml:space="preserve"> </w:t>
+      </w:r>
+      <w:r>
+        <w:rPr>
+          <w:rFonts w:ascii="Times New Roman" w:hAnsi="Times New Roman" w:cs="Times New Roman"/>
+          <w:sz w:val="24"/>
+          <w:szCs w:val="24"/>
+        </w:rPr>
+        <w:t>:</w:t>
       </w:r>
       <w:proofErr w:type="gramEnd"/>
       <w:r>
@@ -4731,6 +4740,14 @@
           <w:sz w:val="24"/>
           <w:szCs w:val="24"/>
         </w:rPr>
+        <w:t>=</w:t>
+      </w:r>
+      <w:r>
+        <w:rPr>
+          <w:rFonts w:ascii="Times New Roman" w:hAnsi="Times New Roman" w:cs="Times New Roman"/>
+          <w:sz w:val="24"/>
+          <w:szCs w:val="24"/>
+        </w:rPr>
         <w:t xml:space="preserve"> </w:t>
       </w:r>
       <w:r>
@@ -4739,70 +4756,8 @@
           <w:sz w:val="24"/>
           <w:szCs w:val="24"/>
         </w:rPr>
-        <w:t>:=</w:t>
-      </w:r>
-      <w:r>
-        <w:rPr>
-          <w:rFonts w:ascii="Times New Roman" w:hAnsi="Times New Roman" w:cs="Times New Roman"/>
-          <w:sz w:val="24"/>
-          <w:szCs w:val="24"/>
-        </w:rPr>
-        <w:t xml:space="preserve"> </w:t>
-      </w:r>
-      <w:r>
-        <w:rPr>
-          <w:rFonts w:ascii="Times New Roman" w:hAnsi="Times New Roman" w:cs="Times New Roman"/>
-          <w:sz w:val="24"/>
-          <w:szCs w:val="24"/>
-        </w:rPr>
-        <w:t>(</w:t>
-      </w:r>
-      <w:proofErr w:type="spellStart"/>
-      <w:r>
-        <w:rPr>
-          <w:rFonts w:ascii="Times New Roman" w:hAnsi="Times New Roman" w:cs="Times New Roman"/>
-          <w:sz w:val="24"/>
-          <w:szCs w:val="24"/>
-        </w:rPr>
-        <w:t>λwv</w:t>
-      </w:r>
-      <w:proofErr w:type="spellEnd"/>
-      <w:r>
-        <w:rPr>
-          <w:rFonts w:ascii="Times New Roman" w:hAnsi="Times New Roman" w:cs="Times New Roman"/>
-          <w:sz w:val="24"/>
-          <w:szCs w:val="24"/>
-        </w:rPr>
-        <w:t>.w)   =&gt;   (</w:t>
-      </w:r>
-      <w:proofErr w:type="spellStart"/>
-      <w:r>
-        <w:rPr>
-          <w:rFonts w:ascii="Times New Roman" w:hAnsi="Times New Roman" w:cs="Times New Roman"/>
-          <w:sz w:val="24"/>
-          <w:szCs w:val="24"/>
-        </w:rPr>
-        <w:t>λwv</w:t>
-      </w:r>
-      <w:proofErr w:type="spellEnd"/>
-      <w:r>
-        <w:rPr>
-          <w:rFonts w:ascii="Times New Roman" w:hAnsi="Times New Roman" w:cs="Times New Roman"/>
-          <w:sz w:val="24"/>
-          <w:szCs w:val="24"/>
-        </w:rPr>
-        <w:t>.w)</w:t>
-      </w:r>
-      <w:proofErr w:type="spellStart"/>
-      <w:r>
-        <w:rPr>
-          <w:rFonts w:ascii="Times New Roman" w:hAnsi="Times New Roman" w:cs="Times New Roman"/>
-          <w:sz w:val="24"/>
-          <w:szCs w:val="24"/>
-        </w:rPr>
-        <w:t>zz</w:t>
-      </w:r>
-      <w:proofErr w:type="spellEnd"/>
+        <w:t>(λwv.w)   =&gt;   (λwv.w)zz</w:t>
+      </w:r>
     </w:p>
     <w:p>
       <w:pPr>
@@ -4815,6 +4770,14 @@
           <w:szCs w:val="24"/>
         </w:rPr>
       </w:pPr>
+      <w:r>
+        <w:rPr>
+          <w:rFonts w:ascii="Times New Roman" w:hAnsi="Times New Roman" w:cs="Times New Roman"/>
+          <w:sz w:val="24"/>
+          <w:szCs w:val="24"/>
+        </w:rPr>
+        <w:t>w</w:t>
+      </w:r>
       <w:proofErr w:type="gramStart"/>
       <w:r>
         <w:rPr>
@@ -4822,7 +4785,15 @@
           <w:sz w:val="24"/>
           <w:szCs w:val="24"/>
         </w:rPr>
-        <w:t>w</w:t>
+        <w:t xml:space="preserve"> </w:t>
+      </w:r>
+      <w:r>
+        <w:rPr>
+          <w:rFonts w:ascii="Times New Roman" w:hAnsi="Times New Roman" w:cs="Times New Roman"/>
+          <w:sz w:val="24"/>
+          <w:szCs w:val="24"/>
+        </w:rPr>
+        <w:t>:</w:t>
       </w:r>
       <w:proofErr w:type="gramEnd"/>
       <w:r>
@@ -4831,49 +4802,33 @@
           <w:sz w:val="24"/>
           <w:szCs w:val="24"/>
         </w:rPr>
+        <w:t>=</w:t>
+      </w:r>
+      <w:r>
+        <w:rPr>
+          <w:rFonts w:ascii="Times New Roman" w:hAnsi="Times New Roman" w:cs="Times New Roman"/>
+          <w:sz w:val="24"/>
+          <w:szCs w:val="24"/>
+        </w:rPr>
         <w:t xml:space="preserve"> </w:t>
       </w:r>
-      <w:r>
-        <w:rPr>
-          <w:rFonts w:ascii="Times New Roman" w:hAnsi="Times New Roman" w:cs="Times New Roman"/>
-          <w:sz w:val="24"/>
-          <w:szCs w:val="24"/>
-        </w:rPr>
-        <w:t>:=</w:t>
-      </w:r>
-      <w:r>
-        <w:rPr>
-          <w:rFonts w:ascii="Times New Roman" w:hAnsi="Times New Roman" w:cs="Times New Roman"/>
-          <w:sz w:val="24"/>
-          <w:szCs w:val="24"/>
-        </w:rPr>
-        <w:t xml:space="preserve"> </w:t>
-      </w:r>
-      <w:r>
-        <w:rPr>
-          <w:rFonts w:ascii="Times New Roman" w:hAnsi="Times New Roman" w:cs="Times New Roman"/>
-          <w:sz w:val="24"/>
-          <w:szCs w:val="24"/>
-        </w:rPr>
-        <w:t>z   =&gt;   (</w:t>
-      </w:r>
-      <w:proofErr w:type="spellStart"/>
-      <w:r>
-        <w:rPr>
-          <w:rFonts w:ascii="Times New Roman" w:hAnsi="Times New Roman" w:cs="Times New Roman"/>
-          <w:sz w:val="24"/>
-          <w:szCs w:val="24"/>
-        </w:rPr>
-        <w:t>λv</w:t>
-      </w:r>
-      <w:proofErr w:type="spellEnd"/>
-      <w:r>
-        <w:rPr>
-          <w:rFonts w:ascii="Times New Roman" w:hAnsi="Times New Roman" w:cs="Times New Roman"/>
-          <w:sz w:val="24"/>
-          <w:szCs w:val="24"/>
-        </w:rPr>
-        <w:t>.z)z</w:t>
+      <w:proofErr w:type="spellStart"/>
+      <w:r>
+        <w:rPr>
+          <w:rFonts w:ascii="Times New Roman" w:hAnsi="Times New Roman" w:cs="Times New Roman"/>
+          <w:sz w:val="24"/>
+          <w:szCs w:val="24"/>
+        </w:rPr>
+        <w:t>z</w:t>
+      </w:r>
+      <w:proofErr w:type="spellEnd"/>
+      <w:r>
+        <w:rPr>
+          <w:rFonts w:ascii="Times New Roman" w:hAnsi="Times New Roman" w:cs="Times New Roman"/>
+          <w:sz w:val="24"/>
+          <w:szCs w:val="24"/>
+        </w:rPr>
+        <w:t xml:space="preserve">   =&gt;   (λv.z)z</w:t>
       </w:r>
     </w:p>
     <w:p>
@@ -4887,6 +4842,14 @@
           <w:szCs w:val="24"/>
         </w:rPr>
       </w:pPr>
+      <w:r>
+        <w:rPr>
+          <w:rFonts w:ascii="Times New Roman" w:hAnsi="Times New Roman" w:cs="Times New Roman"/>
+          <w:sz w:val="24"/>
+          <w:szCs w:val="24"/>
+        </w:rPr>
+        <w:t>v</w:t>
+      </w:r>
       <w:proofErr w:type="gramStart"/>
       <w:r>
         <w:rPr>
@@ -4894,7 +4857,15 @@
           <w:sz w:val="24"/>
           <w:szCs w:val="24"/>
         </w:rPr>
-        <w:t>v</w:t>
+        <w:t xml:space="preserve"> </w:t>
+      </w:r>
+      <w:r>
+        <w:rPr>
+          <w:rFonts w:ascii="Times New Roman" w:hAnsi="Times New Roman" w:cs="Times New Roman"/>
+          <w:sz w:val="24"/>
+          <w:szCs w:val="24"/>
+        </w:rPr>
+        <w:t>:</w:t>
       </w:r>
       <w:proofErr w:type="gramEnd"/>
       <w:r>
@@ -4903,15 +4874,7 @@
           <w:sz w:val="24"/>
           <w:szCs w:val="24"/>
         </w:rPr>
-        <w:t xml:space="preserve"> </w:t>
-      </w:r>
-      <w:r>
-        <w:rPr>
-          <w:rFonts w:ascii="Times New Roman" w:hAnsi="Times New Roman" w:cs="Times New Roman"/>
-          <w:sz w:val="24"/>
-          <w:szCs w:val="24"/>
-        </w:rPr>
-        <w:t>:=</w:t>
+        <w:t>=</w:t>
       </w:r>
       <w:r>
         <w:rPr>
@@ -4968,72 +4931,8 @@
           <w:sz w:val="24"/>
           <w:szCs w:val="24"/>
         </w:rPr>
-        <w:t>(λx.</w:t>
-      </w:r>
-      <w:proofErr w:type="spellStart"/>
-      <w:r>
-        <w:rPr>
-          <w:rFonts w:ascii="Times New Roman" w:hAnsi="Times New Roman" w:cs="Times New Roman"/>
-          <w:sz w:val="24"/>
-          <w:szCs w:val="24"/>
-        </w:rPr>
-        <w:t>λy</w:t>
-      </w:r>
-      <w:proofErr w:type="spellEnd"/>
-      <w:r>
-        <w:rPr>
-          <w:rFonts w:ascii="Times New Roman" w:hAnsi="Times New Roman" w:cs="Times New Roman"/>
-          <w:sz w:val="24"/>
-          <w:szCs w:val="24"/>
-        </w:rPr>
-        <w:t>.</w:t>
-      </w:r>
-      <w:proofErr w:type="spellStart"/>
-      <w:r>
-        <w:rPr>
-          <w:rFonts w:ascii="Times New Roman" w:hAnsi="Times New Roman" w:cs="Times New Roman"/>
-          <w:sz w:val="24"/>
-          <w:szCs w:val="24"/>
-        </w:rPr>
-        <w:t>xyy</w:t>
-      </w:r>
-      <w:proofErr w:type="spellEnd"/>
-      <w:r>
-        <w:rPr>
-          <w:rFonts w:ascii="Times New Roman" w:hAnsi="Times New Roman" w:cs="Times New Roman"/>
-          <w:sz w:val="24"/>
-          <w:szCs w:val="24"/>
-        </w:rPr>
-        <w:t>)(</w:t>
-      </w:r>
-      <w:proofErr w:type="spellStart"/>
-      <w:r>
-        <w:rPr>
-          <w:rFonts w:ascii="Times New Roman" w:hAnsi="Times New Roman" w:cs="Times New Roman"/>
-          <w:sz w:val="24"/>
-          <w:szCs w:val="24"/>
-        </w:rPr>
-        <w:t>λa</w:t>
-      </w:r>
-      <w:proofErr w:type="spellEnd"/>
-      <w:r>
-        <w:rPr>
-          <w:rFonts w:ascii="Times New Roman" w:hAnsi="Times New Roman" w:cs="Times New Roman"/>
-          <w:sz w:val="24"/>
-          <w:szCs w:val="24"/>
-        </w:rPr>
-        <w:t>.a)</w:t>
-      </w:r>
-      <w:proofErr w:type="spellStart"/>
-      <w:r>
-        <w:rPr>
-          <w:rFonts w:ascii="Times New Roman" w:hAnsi="Times New Roman" w:cs="Times New Roman"/>
-          <w:sz w:val="24"/>
-          <w:szCs w:val="24"/>
-        </w:rPr>
-        <w:t>b</w:t>
-      </w:r>
-      <w:proofErr w:type="spellEnd"/>
+        <w:t>(λx.λy.xyy)(λa.a)b</w:t>
+      </w:r>
     </w:p>
     <w:p>
       <w:pPr>
@@ -5046,6 +4945,16 @@
           <w:szCs w:val="24"/>
         </w:rPr>
       </w:pPr>
+      <w:proofErr w:type="spellStart"/>
+      <w:r>
+        <w:rPr>
+          <w:rFonts w:ascii="Times New Roman" w:hAnsi="Times New Roman" w:cs="Times New Roman"/>
+          <w:sz w:val="24"/>
+          <w:szCs w:val="24"/>
+        </w:rPr>
+        <w:t>x</w:t>
+      </w:r>
+      <w:proofErr w:type="spellEnd"/>
       <w:proofErr w:type="gramStart"/>
       <w:r>
         <w:rPr>
@@ -5053,7 +4962,15 @@
           <w:sz w:val="24"/>
           <w:szCs w:val="24"/>
         </w:rPr>
-        <w:t>x</w:t>
+        <w:t xml:space="preserve"> </w:t>
+      </w:r>
+      <w:r>
+        <w:rPr>
+          <w:rFonts w:ascii="Times New Roman" w:hAnsi="Times New Roman" w:cs="Times New Roman"/>
+          <w:sz w:val="24"/>
+          <w:szCs w:val="24"/>
+        </w:rPr>
+        <w:t>:</w:t>
       </w:r>
       <w:proofErr w:type="gramEnd"/>
       <w:r>
@@ -5062,6 +4979,14 @@
           <w:sz w:val="24"/>
           <w:szCs w:val="24"/>
         </w:rPr>
+        <w:t>=</w:t>
+      </w:r>
+      <w:r>
+        <w:rPr>
+          <w:rFonts w:ascii="Times New Roman" w:hAnsi="Times New Roman" w:cs="Times New Roman"/>
+          <w:sz w:val="24"/>
+          <w:szCs w:val="24"/>
+        </w:rPr>
         <w:t xml:space="preserve"> </w:t>
       </w:r>
       <w:r>
@@ -5070,41 +4995,7 @@
           <w:sz w:val="24"/>
           <w:szCs w:val="24"/>
         </w:rPr>
-        <w:t>:=</w:t>
-      </w:r>
-      <w:r>
-        <w:rPr>
-          <w:rFonts w:ascii="Times New Roman" w:hAnsi="Times New Roman" w:cs="Times New Roman"/>
-          <w:sz w:val="24"/>
-          <w:szCs w:val="24"/>
-        </w:rPr>
-        <w:t xml:space="preserve"> </w:t>
-      </w:r>
-      <w:r>
-        <w:rPr>
-          <w:rFonts w:ascii="Times New Roman" w:hAnsi="Times New Roman" w:cs="Times New Roman"/>
-          <w:sz w:val="24"/>
-          <w:szCs w:val="24"/>
-        </w:rPr>
-        <w:t>(</w:t>
-      </w:r>
-      <w:proofErr w:type="spellStart"/>
-      <w:r>
-        <w:rPr>
-          <w:rFonts w:ascii="Times New Roman" w:hAnsi="Times New Roman" w:cs="Times New Roman"/>
-          <w:sz w:val="24"/>
-          <w:szCs w:val="24"/>
-        </w:rPr>
-        <w:t>λa</w:t>
-      </w:r>
-      <w:proofErr w:type="spellEnd"/>
-      <w:r>
-        <w:rPr>
-          <w:rFonts w:ascii="Times New Roman" w:hAnsi="Times New Roman" w:cs="Times New Roman"/>
-          <w:sz w:val="24"/>
-          <w:szCs w:val="24"/>
-        </w:rPr>
-        <w:t>.a)</w:t>
+        <w:t>(λa.a)</w:t>
       </w:r>
       <w:r>
         <w:rPr>
@@ -5138,41 +5029,13 @@
         </w:rPr>
         <w:t xml:space="preserve">   </w:t>
       </w:r>
-      <w:proofErr w:type="spellStart"/>
-      <w:r>
-        <w:rPr>
-          <w:rFonts w:ascii="Times New Roman" w:hAnsi="Times New Roman" w:cs="Times New Roman"/>
-          <w:sz w:val="24"/>
-          <w:szCs w:val="24"/>
-        </w:rPr>
-        <w:t>λy</w:t>
-      </w:r>
-      <w:proofErr w:type="spellEnd"/>
-      <w:r>
-        <w:rPr>
-          <w:rFonts w:ascii="Times New Roman" w:hAnsi="Times New Roman" w:cs="Times New Roman"/>
-          <w:sz w:val="24"/>
-          <w:szCs w:val="24"/>
-        </w:rPr>
-        <w:t>.(</w:t>
-      </w:r>
-      <w:proofErr w:type="spellStart"/>
-      <w:r>
-        <w:rPr>
-          <w:rFonts w:ascii="Times New Roman" w:hAnsi="Times New Roman" w:cs="Times New Roman"/>
-          <w:sz w:val="24"/>
-          <w:szCs w:val="24"/>
-        </w:rPr>
-        <w:t>λa</w:t>
-      </w:r>
-      <w:proofErr w:type="spellEnd"/>
-      <w:r>
-        <w:rPr>
-          <w:rFonts w:ascii="Times New Roman" w:hAnsi="Times New Roman" w:cs="Times New Roman"/>
-          <w:sz w:val="24"/>
-          <w:szCs w:val="24"/>
-        </w:rPr>
-        <w:t>.a)</w:t>
+      <w:r>
+        <w:rPr>
+          <w:rFonts w:ascii="Times New Roman" w:hAnsi="Times New Roman" w:cs="Times New Roman"/>
+          <w:sz w:val="24"/>
+          <w:szCs w:val="24"/>
+        </w:rPr>
+        <w:t>λy.(λa.a)</w:t>
       </w:r>
       <w:r>
         <w:rPr>
@@ -5182,7 +5045,6 @@
         </w:rPr>
         <w:t>b</w:t>
       </w:r>
-      <w:proofErr w:type="spellStart"/>
       <w:r>
         <w:rPr>
           <w:rFonts w:ascii="Times New Roman" w:hAnsi="Times New Roman" w:cs="Times New Roman"/>
@@ -5191,7 +5053,6 @@
         </w:rPr>
         <w:t>yy</w:t>
       </w:r>
-      <w:proofErr w:type="spellEnd"/>
     </w:p>
     <w:p>
       <w:pPr>
@@ -5202,23 +5063,24 @@
           <w:rFonts w:ascii="Times New Roman" w:hAnsi="Times New Roman" w:cs="Times New Roman"/>
           <w:sz w:val="24"/>
           <w:szCs w:val="24"/>
-        </w:rPr>
-      </w:pPr>
-      <w:proofErr w:type="gramStart"/>
-      <w:r>
-        <w:rPr>
-          <w:rFonts w:ascii="Times New Roman" w:hAnsi="Times New Roman" w:cs="Times New Roman"/>
-          <w:sz w:val="24"/>
-          <w:szCs w:val="24"/>
+          <w:lang w:val="en-US"/>
+        </w:rPr>
+      </w:pPr>
+      <w:r>
+        <w:rPr>
+          <w:rFonts w:ascii="Times New Roman" w:hAnsi="Times New Roman" w:cs="Times New Roman"/>
+          <w:sz w:val="24"/>
+          <w:szCs w:val="24"/>
+          <w:lang w:val="en-US"/>
         </w:rPr>
         <w:t>y</w:t>
       </w:r>
-      <w:proofErr w:type="gramEnd"/>
-      <w:r>
-        <w:rPr>
-          <w:rFonts w:ascii="Times New Roman" w:hAnsi="Times New Roman" w:cs="Times New Roman"/>
-          <w:sz w:val="24"/>
-          <w:szCs w:val="24"/>
+      <w:r>
+        <w:rPr>
+          <w:rFonts w:ascii="Times New Roman" w:hAnsi="Times New Roman" w:cs="Times New Roman"/>
+          <w:sz w:val="24"/>
+          <w:szCs w:val="24"/>
+          <w:lang w:val="en-US"/>
         </w:rPr>
         <w:t xml:space="preserve"> </w:t>
       </w:r>
@@ -5227,6 +5089,7 @@
           <w:rFonts w:ascii="Times New Roman" w:hAnsi="Times New Roman" w:cs="Times New Roman"/>
           <w:sz w:val="24"/>
           <w:szCs w:val="24"/>
+          <w:lang w:val="en-US"/>
         </w:rPr>
         <w:t>:=</w:t>
       </w:r>
@@ -5235,6 +5098,7 @@
           <w:rFonts w:ascii="Times New Roman" w:hAnsi="Times New Roman" w:cs="Times New Roman"/>
           <w:sz w:val="24"/>
           <w:szCs w:val="24"/>
+          <w:lang w:val="en-US"/>
         </w:rPr>
         <w:t xml:space="preserve"> </w:t>
       </w:r>
@@ -5243,6 +5107,7 @@
           <w:rFonts w:ascii="Times New Roman" w:hAnsi="Times New Roman" w:cs="Times New Roman"/>
           <w:sz w:val="24"/>
           <w:szCs w:val="24"/>
+          <w:lang w:val="en-US"/>
         </w:rPr>
         <w:t>b</w:t>
       </w:r>
@@ -5251,6 +5116,7 @@
           <w:rFonts w:ascii="Times New Roman" w:hAnsi="Times New Roman" w:cs="Times New Roman"/>
           <w:sz w:val="24"/>
           <w:szCs w:val="24"/>
+          <w:lang w:val="en-US"/>
         </w:rPr>
         <w:t xml:space="preserve">   =&gt;   </w:t>
       </w:r>
@@ -5259,26 +5125,37 @@
           <w:rFonts w:ascii="Times New Roman" w:hAnsi="Times New Roman" w:cs="Times New Roman"/>
           <w:sz w:val="24"/>
           <w:szCs w:val="24"/>
+          <w:lang w:val="en-US"/>
         </w:rPr>
         <w:t>(</w:t>
       </w:r>
-      <w:proofErr w:type="spellStart"/>
-      <w:r>
-        <w:rPr>
-          <w:rFonts w:ascii="Times New Roman" w:hAnsi="Times New Roman" w:cs="Times New Roman"/>
-          <w:sz w:val="24"/>
-          <w:szCs w:val="24"/>
-        </w:rPr>
-        <w:t>λa</w:t>
-      </w:r>
-      <w:proofErr w:type="spellEnd"/>
-      <w:r>
-        <w:rPr>
-          <w:rFonts w:ascii="Times New Roman" w:hAnsi="Times New Roman" w:cs="Times New Roman"/>
-          <w:sz w:val="24"/>
-          <w:szCs w:val="24"/>
-        </w:rPr>
-        <w:t>.a)bb</w:t>
+      <w:r>
+        <w:rPr>
+          <w:rFonts w:ascii="Times New Roman" w:hAnsi="Times New Roman" w:cs="Times New Roman"/>
+          <w:sz w:val="24"/>
+          <w:szCs w:val="24"/>
+        </w:rPr>
+        <w:t>λ</w:t>
+      </w:r>
+      <w:proofErr w:type="spellStart"/>
+      <w:r>
+        <w:rPr>
+          <w:rFonts w:ascii="Times New Roman" w:hAnsi="Times New Roman" w:cs="Times New Roman"/>
+          <w:sz w:val="24"/>
+          <w:szCs w:val="24"/>
+          <w:lang w:val="en-US"/>
+        </w:rPr>
+        <w:t>a.a</w:t>
+      </w:r>
+      <w:proofErr w:type="spellEnd"/>
+      <w:r>
+        <w:rPr>
+          <w:rFonts w:ascii="Times New Roman" w:hAnsi="Times New Roman" w:cs="Times New Roman"/>
+          <w:sz w:val="24"/>
+          <w:szCs w:val="24"/>
+          <w:lang w:val="en-US"/>
+        </w:rPr>
+        <w:t>)bb</w:t>
       </w:r>
     </w:p>
     <w:p>
@@ -5290,6 +5167,7 @@
           <w:rFonts w:ascii="Times New Roman" w:hAnsi="Times New Roman" w:cs="Times New Roman"/>
           <w:sz w:val="24"/>
           <w:szCs w:val="24"/>
+          <w:lang w:val="en-US"/>
         </w:rPr>
       </w:pPr>
       <w:proofErr w:type="gramStart"/>
@@ -5298,6 +5176,7 @@
           <w:rFonts w:ascii="Times New Roman" w:hAnsi="Times New Roman" w:cs="Times New Roman"/>
           <w:sz w:val="24"/>
           <w:szCs w:val="24"/>
+          <w:lang w:val="en-US"/>
         </w:rPr>
         <w:t>a</w:t>
       </w:r>
@@ -5307,6 +5186,7 @@
           <w:rFonts w:ascii="Times New Roman" w:hAnsi="Times New Roman" w:cs="Times New Roman"/>
           <w:sz w:val="24"/>
           <w:szCs w:val="24"/>
+          <w:lang w:val="en-US"/>
         </w:rPr>
         <w:t xml:space="preserve"> </w:t>
       </w:r>
@@ -5315,6 +5195,7 @@
           <w:rFonts w:ascii="Times New Roman" w:hAnsi="Times New Roman" w:cs="Times New Roman"/>
           <w:sz w:val="24"/>
           <w:szCs w:val="24"/>
+          <w:lang w:val="en-US"/>
         </w:rPr>
         <w:t>:=</w:t>
       </w:r>
@@ -5323,6 +5204,7 @@
           <w:rFonts w:ascii="Times New Roman" w:hAnsi="Times New Roman" w:cs="Times New Roman"/>
           <w:sz w:val="24"/>
           <w:szCs w:val="24"/>
+          <w:lang w:val="en-US"/>
         </w:rPr>
         <w:t xml:space="preserve"> </w:t>
       </w:r>
@@ -5331,6 +5213,7 @@
           <w:rFonts w:ascii="Times New Roman" w:hAnsi="Times New Roman" w:cs="Times New Roman"/>
           <w:sz w:val="24"/>
           <w:szCs w:val="24"/>
+          <w:lang w:val="en-US"/>
         </w:rPr>
         <w:t>b</w:t>
       </w:r>
@@ -5339,6 +5222,7 @@
           <w:rFonts w:ascii="Times New Roman" w:hAnsi="Times New Roman" w:cs="Times New Roman"/>
           <w:sz w:val="24"/>
           <w:szCs w:val="24"/>
+          <w:lang w:val="en-US"/>
         </w:rPr>
         <w:t xml:space="preserve">   =&gt;   </w:t>
       </w:r>
@@ -5348,6 +5232,7 @@
           <w:sz w:val="24"/>
           <w:szCs w:val="24"/>
           <w:u w:val="single"/>
+          <w:lang w:val="en-US"/>
         </w:rPr>
         <w:t>bb</w:t>
       </w:r>
@@ -5356,6 +5241,7 @@
           <w:rFonts w:ascii="Times New Roman" w:hAnsi="Times New Roman" w:cs="Times New Roman"/>
           <w:sz w:val="24"/>
           <w:szCs w:val="24"/>
+          <w:lang w:val="en-US"/>
         </w:rPr>
         <w:t xml:space="preserve"> </w:t>
       </w:r>
@@ -5373,67 +5259,99 @@
           <w:rFonts w:ascii="Times New Roman" w:hAnsi="Times New Roman" w:cs="Times New Roman"/>
           <w:sz w:val="24"/>
           <w:szCs w:val="24"/>
-        </w:rPr>
-      </w:pPr>
-      <w:r>
-        <w:rPr>
-          <w:rFonts w:ascii="Times New Roman" w:hAnsi="Times New Roman" w:cs="Times New Roman"/>
-          <w:sz w:val="24"/>
-          <w:szCs w:val="24"/>
-        </w:rPr>
-        <w:t>(λy.y)(</w:t>
-      </w:r>
-      <w:proofErr w:type="spellStart"/>
-      <w:r>
-        <w:rPr>
-          <w:rFonts w:ascii="Times New Roman" w:hAnsi="Times New Roman" w:cs="Times New Roman"/>
-          <w:sz w:val="24"/>
-          <w:szCs w:val="24"/>
-        </w:rPr>
-        <w:t>λx</w:t>
-      </w:r>
-      <w:proofErr w:type="spellEnd"/>
-      <w:r>
-        <w:rPr>
-          <w:rFonts w:ascii="Times New Roman" w:hAnsi="Times New Roman" w:cs="Times New Roman"/>
-          <w:sz w:val="24"/>
-          <w:szCs w:val="24"/>
-        </w:rPr>
-        <w:t>.xx)(</w:t>
-      </w:r>
-      <w:proofErr w:type="spellStart"/>
-      <w:r>
-        <w:rPr>
-          <w:rFonts w:ascii="Times New Roman" w:hAnsi="Times New Roman" w:cs="Times New Roman"/>
-          <w:sz w:val="24"/>
-          <w:szCs w:val="24"/>
-        </w:rPr>
-        <w:t>λz</w:t>
-      </w:r>
-      <w:proofErr w:type="spellEnd"/>
-      <w:r>
-        <w:rPr>
-          <w:rFonts w:ascii="Times New Roman" w:hAnsi="Times New Roman" w:cs="Times New Roman"/>
-          <w:sz w:val="24"/>
-          <w:szCs w:val="24"/>
-        </w:rPr>
-        <w:t>.</w:t>
-      </w:r>
-      <w:proofErr w:type="spellStart"/>
-      <w:r>
-        <w:rPr>
-          <w:rFonts w:ascii="Times New Roman" w:hAnsi="Times New Roman" w:cs="Times New Roman"/>
-          <w:sz w:val="24"/>
-          <w:szCs w:val="24"/>
-        </w:rPr>
-        <w:t>zq</w:t>
-      </w:r>
-      <w:proofErr w:type="spellEnd"/>
-      <w:r>
-        <w:rPr>
-          <w:rFonts w:ascii="Times New Roman" w:hAnsi="Times New Roman" w:cs="Times New Roman"/>
-          <w:sz w:val="24"/>
-          <w:szCs w:val="24"/>
+          <w:lang w:val="en-US"/>
+        </w:rPr>
+      </w:pPr>
+      <w:r>
+        <w:rPr>
+          <w:rFonts w:ascii="Times New Roman" w:hAnsi="Times New Roman" w:cs="Times New Roman"/>
+          <w:sz w:val="24"/>
+          <w:szCs w:val="24"/>
+          <w:lang w:val="en-US"/>
+        </w:rPr>
+        <w:t>(</w:t>
+      </w:r>
+      <w:r>
+        <w:rPr>
+          <w:rFonts w:ascii="Times New Roman" w:hAnsi="Times New Roman" w:cs="Times New Roman"/>
+          <w:sz w:val="24"/>
+          <w:szCs w:val="24"/>
+        </w:rPr>
+        <w:t>λ</w:t>
+      </w:r>
+      <w:proofErr w:type="spellStart"/>
+      <w:r>
+        <w:rPr>
+          <w:rFonts w:ascii="Times New Roman" w:hAnsi="Times New Roman" w:cs="Times New Roman"/>
+          <w:sz w:val="24"/>
+          <w:szCs w:val="24"/>
+          <w:lang w:val="en-US"/>
+        </w:rPr>
+        <w:t>y.y</w:t>
+      </w:r>
+      <w:proofErr w:type="spellEnd"/>
+      <w:r>
+        <w:rPr>
+          <w:rFonts w:ascii="Times New Roman" w:hAnsi="Times New Roman" w:cs="Times New Roman"/>
+          <w:sz w:val="24"/>
+          <w:szCs w:val="24"/>
+          <w:lang w:val="en-US"/>
+        </w:rPr>
+        <w:t>)(</w:t>
+      </w:r>
+      <w:r>
+        <w:rPr>
+          <w:rFonts w:ascii="Times New Roman" w:hAnsi="Times New Roman" w:cs="Times New Roman"/>
+          <w:sz w:val="24"/>
+          <w:szCs w:val="24"/>
+        </w:rPr>
+        <w:t>λ</w:t>
+      </w:r>
+      <w:proofErr w:type="spellStart"/>
+      <w:r>
+        <w:rPr>
+          <w:rFonts w:ascii="Times New Roman" w:hAnsi="Times New Roman" w:cs="Times New Roman"/>
+          <w:sz w:val="24"/>
+          <w:szCs w:val="24"/>
+          <w:lang w:val="en-US"/>
+        </w:rPr>
+        <w:t>x.xx</w:t>
+      </w:r>
+      <w:proofErr w:type="spellEnd"/>
+      <w:r>
+        <w:rPr>
+          <w:rFonts w:ascii="Times New Roman" w:hAnsi="Times New Roman" w:cs="Times New Roman"/>
+          <w:sz w:val="24"/>
+          <w:szCs w:val="24"/>
+          <w:lang w:val="en-US"/>
+        </w:rPr>
+        <w:t>)(</w:t>
+      </w:r>
+      <w:r>
+        <w:rPr>
+          <w:rFonts w:ascii="Times New Roman" w:hAnsi="Times New Roman" w:cs="Times New Roman"/>
+          <w:sz w:val="24"/>
+          <w:szCs w:val="24"/>
+        </w:rPr>
+        <w:t>λ</w:t>
+      </w:r>
+      <w:proofErr w:type="spellStart"/>
+      <w:r>
+        <w:rPr>
+          <w:rFonts w:ascii="Times New Roman" w:hAnsi="Times New Roman" w:cs="Times New Roman"/>
+          <w:sz w:val="24"/>
+          <w:szCs w:val="24"/>
+          <w:lang w:val="en-US"/>
+        </w:rPr>
+        <w:t>z.zq</w:t>
+      </w:r>
+      <w:proofErr w:type="spellEnd"/>
+      <w:r>
+        <w:rPr>
+          <w:rFonts w:ascii="Times New Roman" w:hAnsi="Times New Roman" w:cs="Times New Roman"/>
+          <w:sz w:val="24"/>
+          <w:szCs w:val="24"/>
+          <w:lang w:val="en-US"/>
         </w:rPr>
         <w:t>)</w:t>
       </w:r>
@@ -5449,7 +5367,7 @@
           <w:szCs w:val="24"/>
         </w:rPr>
       </w:pPr>
-      <w:proofErr w:type="gramStart"/>
+      <w:proofErr w:type="spellStart"/>
       <w:r>
         <w:rPr>
           <w:rFonts w:ascii="Times New Roman" w:hAnsi="Times New Roman" w:cs="Times New Roman"/>
@@ -5459,6 +5377,24 @@
         <w:lastRenderedPageBreak/>
         <w:t>y</w:t>
       </w:r>
+      <w:proofErr w:type="spellEnd"/>
+      <w:proofErr w:type="gramStart"/>
+      <w:r>
+        <w:rPr>
+          <w:rFonts w:ascii="Times New Roman" w:hAnsi="Times New Roman" w:cs="Times New Roman"/>
+          <w:sz w:val="24"/>
+          <w:szCs w:val="24"/>
+        </w:rPr>
+        <w:t xml:space="preserve"> </w:t>
+      </w:r>
+      <w:r>
+        <w:rPr>
+          <w:rFonts w:ascii="Times New Roman" w:hAnsi="Times New Roman" w:cs="Times New Roman"/>
+          <w:sz w:val="24"/>
+          <w:szCs w:val="24"/>
+        </w:rPr>
+        <w:t>:</w:t>
+      </w:r>
       <w:proofErr w:type="gramEnd"/>
       <w:r>
         <w:rPr>
@@ -5466,113 +5402,31 @@
           <w:sz w:val="24"/>
           <w:szCs w:val="24"/>
         </w:rPr>
-        <w:t xml:space="preserve"> </w:t>
-      </w:r>
-      <w:r>
-        <w:rPr>
-          <w:rFonts w:ascii="Times New Roman" w:hAnsi="Times New Roman" w:cs="Times New Roman"/>
-          <w:sz w:val="24"/>
-          <w:szCs w:val="24"/>
-        </w:rPr>
-        <w:t>:= (</w:t>
-      </w:r>
-      <w:proofErr w:type="spellStart"/>
-      <w:r>
-        <w:rPr>
-          <w:rFonts w:ascii="Times New Roman" w:hAnsi="Times New Roman" w:cs="Times New Roman"/>
-          <w:sz w:val="24"/>
-          <w:szCs w:val="24"/>
-        </w:rPr>
-        <w:t>λz</w:t>
-      </w:r>
-      <w:proofErr w:type="spellEnd"/>
-      <w:r>
-        <w:rPr>
-          <w:rFonts w:ascii="Times New Roman" w:hAnsi="Times New Roman" w:cs="Times New Roman"/>
-          <w:sz w:val="24"/>
-          <w:szCs w:val="24"/>
-        </w:rPr>
-        <w:t>.</w:t>
-      </w:r>
-      <w:proofErr w:type="spellStart"/>
-      <w:r>
-        <w:rPr>
-          <w:rFonts w:ascii="Times New Roman" w:hAnsi="Times New Roman" w:cs="Times New Roman"/>
-          <w:sz w:val="24"/>
-          <w:szCs w:val="24"/>
-        </w:rPr>
-        <w:t>zq</w:t>
-      </w:r>
-      <w:proofErr w:type="spellEnd"/>
-      <w:r>
-        <w:rPr>
-          <w:rFonts w:ascii="Times New Roman" w:hAnsi="Times New Roman" w:cs="Times New Roman"/>
-          <w:sz w:val="24"/>
-          <w:szCs w:val="24"/>
-        </w:rPr>
-        <w:t>)   =&gt;   (</w:t>
-      </w:r>
-      <w:proofErr w:type="spellStart"/>
-      <w:r>
-        <w:rPr>
-          <w:rFonts w:ascii="Times New Roman" w:hAnsi="Times New Roman" w:cs="Times New Roman"/>
-          <w:sz w:val="24"/>
-          <w:szCs w:val="24"/>
-        </w:rPr>
-        <w:t>λz</w:t>
-      </w:r>
-      <w:proofErr w:type="spellEnd"/>
-      <w:r>
-        <w:rPr>
-          <w:rFonts w:ascii="Times New Roman" w:hAnsi="Times New Roman" w:cs="Times New Roman"/>
-          <w:sz w:val="24"/>
-          <w:szCs w:val="24"/>
-        </w:rPr>
-        <w:t>.</w:t>
-      </w:r>
-      <w:proofErr w:type="spellStart"/>
-      <w:r>
-        <w:rPr>
-          <w:rFonts w:ascii="Times New Roman" w:hAnsi="Times New Roman" w:cs="Times New Roman"/>
-          <w:sz w:val="24"/>
-          <w:szCs w:val="24"/>
-        </w:rPr>
-        <w:t>zq</w:t>
-      </w:r>
-      <w:proofErr w:type="spellEnd"/>
-      <w:r>
-        <w:rPr>
-          <w:rFonts w:ascii="Times New Roman" w:hAnsi="Times New Roman" w:cs="Times New Roman"/>
-          <w:sz w:val="24"/>
-          <w:szCs w:val="24"/>
-        </w:rPr>
-        <w:t>)</w:t>
-      </w:r>
-      <w:r>
-        <w:rPr>
-          <w:rFonts w:ascii="Times New Roman" w:hAnsi="Times New Roman" w:cs="Times New Roman"/>
-          <w:sz w:val="24"/>
-          <w:szCs w:val="24"/>
-        </w:rPr>
-        <w:t xml:space="preserve"> (</w:t>
-      </w:r>
-      <w:proofErr w:type="spellStart"/>
-      <w:r>
-        <w:rPr>
-          <w:rFonts w:ascii="Times New Roman" w:hAnsi="Times New Roman" w:cs="Times New Roman"/>
-          <w:sz w:val="24"/>
-          <w:szCs w:val="24"/>
-        </w:rPr>
-        <w:t>λx</w:t>
-      </w:r>
-      <w:proofErr w:type="spellEnd"/>
-      <w:r>
-        <w:rPr>
-          <w:rFonts w:ascii="Times New Roman" w:hAnsi="Times New Roman" w:cs="Times New Roman"/>
-          <w:sz w:val="24"/>
-          <w:szCs w:val="24"/>
-        </w:rPr>
-        <w:t>.xx)</w:t>
+        <w:t>= (</w:t>
+      </w:r>
+      <w:r>
+        <w:rPr>
+          <w:rFonts w:ascii="Times New Roman" w:hAnsi="Times New Roman" w:cs="Times New Roman"/>
+          <w:sz w:val="24"/>
+          <w:szCs w:val="24"/>
+        </w:rPr>
+        <w:t>λz.zq)   =&gt;   (</w:t>
+      </w:r>
+      <w:r>
+        <w:rPr>
+          <w:rFonts w:ascii="Times New Roman" w:hAnsi="Times New Roman" w:cs="Times New Roman"/>
+          <w:sz w:val="24"/>
+          <w:szCs w:val="24"/>
+        </w:rPr>
+        <w:t>λz.zq)</w:t>
+      </w:r>
+      <w:r>
+        <w:rPr>
+          <w:rFonts w:ascii="Times New Roman" w:hAnsi="Times New Roman" w:cs="Times New Roman"/>
+          <w:sz w:val="24"/>
+          <w:szCs w:val="24"/>
+        </w:rPr>
+        <w:t xml:space="preserve"> (λx.xx)</w:t>
       </w:r>
     </w:p>
     <w:p>
@@ -5586,6 +5440,16 @@
           <w:szCs w:val="24"/>
         </w:rPr>
       </w:pPr>
+      <w:proofErr w:type="spellStart"/>
+      <w:r>
+        <w:rPr>
+          <w:rFonts w:ascii="Times New Roman" w:hAnsi="Times New Roman" w:cs="Times New Roman"/>
+          <w:sz w:val="24"/>
+          <w:szCs w:val="24"/>
+        </w:rPr>
+        <w:t>z</w:t>
+      </w:r>
+      <w:proofErr w:type="spellEnd"/>
       <w:proofErr w:type="gramStart"/>
       <w:r>
         <w:rPr>
@@ -5593,7 +5457,15 @@
           <w:sz w:val="24"/>
           <w:szCs w:val="24"/>
         </w:rPr>
-        <w:t>z</w:t>
+        <w:t xml:space="preserve"> </w:t>
+      </w:r>
+      <w:r>
+        <w:rPr>
+          <w:rFonts w:ascii="Times New Roman" w:hAnsi="Times New Roman" w:cs="Times New Roman"/>
+          <w:sz w:val="24"/>
+          <w:szCs w:val="24"/>
+        </w:rPr>
+        <w:t>:</w:t>
       </w:r>
       <w:proofErr w:type="gramEnd"/>
       <w:r>
@@ -5602,6 +5474,40 @@
           <w:sz w:val="24"/>
           <w:szCs w:val="24"/>
         </w:rPr>
+        <w:t xml:space="preserve">= </w:t>
+      </w:r>
+      <w:r>
+        <w:rPr>
+          <w:rFonts w:ascii="Times New Roman" w:hAnsi="Times New Roman" w:cs="Times New Roman"/>
+          <w:sz w:val="24"/>
+          <w:szCs w:val="24"/>
+        </w:rPr>
+        <w:t>(λx.xx)   =&gt;   (λx.xx)q</w:t>
+      </w:r>
+      <w:r>
+        <w:rPr>
+          <w:rFonts w:ascii="Times New Roman" w:hAnsi="Times New Roman" w:cs="Times New Roman"/>
+          <w:sz w:val="24"/>
+          <w:szCs w:val="24"/>
+        </w:rPr>
+        <w:br/>
+      </w:r>
+      <w:proofErr w:type="spellStart"/>
+      <w:r>
+        <w:rPr>
+          <w:rFonts w:ascii="Times New Roman" w:hAnsi="Times New Roman" w:cs="Times New Roman"/>
+          <w:sz w:val="24"/>
+          <w:szCs w:val="24"/>
+        </w:rPr>
+        <w:t>x</w:t>
+      </w:r>
+      <w:proofErr w:type="spellEnd"/>
+      <w:r>
+        <w:rPr>
+          <w:rFonts w:ascii="Times New Roman" w:hAnsi="Times New Roman" w:cs="Times New Roman"/>
+          <w:sz w:val="24"/>
+          <w:szCs w:val="24"/>
+        </w:rPr>
         <w:t xml:space="preserve"> </w:t>
       </w:r>
       <w:r>
@@ -5610,74 +5516,6 @@
           <w:sz w:val="24"/>
           <w:szCs w:val="24"/>
         </w:rPr>
-        <w:t xml:space="preserve">:= </w:t>
-      </w:r>
-      <w:r>
-        <w:rPr>
-          <w:rFonts w:ascii="Times New Roman" w:hAnsi="Times New Roman" w:cs="Times New Roman"/>
-          <w:sz w:val="24"/>
-          <w:szCs w:val="24"/>
-        </w:rPr>
-        <w:t>(</w:t>
-      </w:r>
-      <w:proofErr w:type="spellStart"/>
-      <w:r>
-        <w:rPr>
-          <w:rFonts w:ascii="Times New Roman" w:hAnsi="Times New Roman" w:cs="Times New Roman"/>
-          <w:sz w:val="24"/>
-          <w:szCs w:val="24"/>
-        </w:rPr>
-        <w:t>λx</w:t>
-      </w:r>
-      <w:proofErr w:type="spellEnd"/>
-      <w:r>
-        <w:rPr>
-          <w:rFonts w:ascii="Times New Roman" w:hAnsi="Times New Roman" w:cs="Times New Roman"/>
-          <w:sz w:val="24"/>
-          <w:szCs w:val="24"/>
-        </w:rPr>
-        <w:t>.xx)   =&gt;   (</w:t>
-      </w:r>
-      <w:proofErr w:type="spellStart"/>
-      <w:r>
-        <w:rPr>
-          <w:rFonts w:ascii="Times New Roman" w:hAnsi="Times New Roman" w:cs="Times New Roman"/>
-          <w:sz w:val="24"/>
-          <w:szCs w:val="24"/>
-        </w:rPr>
-        <w:t>λx</w:t>
-      </w:r>
-      <w:proofErr w:type="spellEnd"/>
-      <w:r>
-        <w:rPr>
-          <w:rFonts w:ascii="Times New Roman" w:hAnsi="Times New Roman" w:cs="Times New Roman"/>
-          <w:sz w:val="24"/>
-          <w:szCs w:val="24"/>
-        </w:rPr>
-        <w:t>.xx)q</w:t>
-      </w:r>
-      <w:r>
-        <w:rPr>
-          <w:rFonts w:ascii="Times New Roman" w:hAnsi="Times New Roman" w:cs="Times New Roman"/>
-          <w:sz w:val="24"/>
-          <w:szCs w:val="24"/>
-        </w:rPr>
-        <w:br/>
-      </w:r>
-      <w:r>
-        <w:rPr>
-          <w:rFonts w:ascii="Times New Roman" w:hAnsi="Times New Roman" w:cs="Times New Roman"/>
-          <w:sz w:val="24"/>
-          <w:szCs w:val="24"/>
-        </w:rPr>
-        <w:t xml:space="preserve">x </w:t>
-      </w:r>
-      <w:r>
-        <w:rPr>
-          <w:rFonts w:ascii="Times New Roman" w:hAnsi="Times New Roman" w:cs="Times New Roman"/>
-          <w:sz w:val="24"/>
-          <w:szCs w:val="24"/>
-        </w:rPr>
         <w:t>:=</w:t>
       </w:r>
       <w:r>
@@ -5688,6 +5526,7 @@
         </w:rPr>
         <w:t xml:space="preserve"> </w:t>
       </w:r>
+      <w:proofErr w:type="spellStart"/>
       <w:r>
         <w:rPr>
           <w:rFonts w:ascii="Times New Roman" w:hAnsi="Times New Roman" w:cs="Times New Roman"/>
@@ -5696,6 +5535,7 @@
         </w:rPr>
         <w:t>q</w:t>
       </w:r>
+      <w:proofErr w:type="spellEnd"/>
       <w:r>
         <w:rPr>
           <w:rFonts w:ascii="Times New Roman" w:hAnsi="Times New Roman" w:cs="Times New Roman"/>
@@ -5753,18 +5593,40 @@
           <w:sz w:val="24"/>
           <w:szCs w:val="24"/>
         </w:rPr>
-        <w:t>(λz.z)(</w:t>
-      </w:r>
-      <w:proofErr w:type="spellStart"/>
-      <w:r>
-        <w:rPr>
-          <w:rFonts w:ascii="Times New Roman" w:hAnsi="Times New Roman" w:cs="Times New Roman"/>
-          <w:sz w:val="24"/>
-          <w:szCs w:val="24"/>
-        </w:rPr>
-        <w:t>λz</w:t>
-      </w:r>
-      <w:proofErr w:type="spellEnd"/>
+        <w:t>(λz.z)(λz.zz)(λz.zy</w:t>
+      </w:r>
+      <w:r>
+        <w:rPr>
+          <w:rFonts w:ascii="Times New Roman" w:hAnsi="Times New Roman" w:cs="Times New Roman"/>
+          <w:sz w:val="24"/>
+          <w:szCs w:val="24"/>
+        </w:rPr>
+        <w:t xml:space="preserve">)   </w:t>
+      </w:r>
+      <w:r>
+        <w:rPr>
+          <w:rFonts w:ascii="Times New Roman" w:hAnsi="Times New Roman" w:cs="Times New Roman"/>
+          <w:sz w:val="24"/>
+          <w:szCs w:val="24"/>
+        </w:rPr>
+        <w:sym w:font="Wingdings" w:char="F0F3"/>
+      </w:r>
+      <w:r>
+        <w:rPr>
+          <w:rFonts w:ascii="Times New Roman" w:hAnsi="Times New Roman" w:cs="Times New Roman"/>
+          <w:sz w:val="24"/>
+          <w:szCs w:val="24"/>
+        </w:rPr>
+        <w:t xml:space="preserve">   (λm.m)(λ</w:t>
+      </w:r>
+      <w:r>
+        <w:rPr>
+          <w:rFonts w:ascii="Times New Roman" w:hAnsi="Times New Roman" w:cs="Times New Roman"/>
+          <w:sz w:val="24"/>
+          <w:szCs w:val="24"/>
+        </w:rPr>
+        <w:t>n</w:t>
+      </w:r>
       <w:r>
         <w:rPr>
           <w:rFonts w:ascii="Times New Roman" w:hAnsi="Times New Roman" w:cs="Times New Roman"/>
@@ -5773,93 +5635,6 @@
         </w:rPr>
         <w:t>.</w:t>
       </w:r>
-      <w:proofErr w:type="spellStart"/>
-      <w:r>
-        <w:rPr>
-          <w:rFonts w:ascii="Times New Roman" w:hAnsi="Times New Roman" w:cs="Times New Roman"/>
-          <w:sz w:val="24"/>
-          <w:szCs w:val="24"/>
-        </w:rPr>
-        <w:t>zz</w:t>
-      </w:r>
-      <w:proofErr w:type="spellEnd"/>
-      <w:r>
-        <w:rPr>
-          <w:rFonts w:ascii="Times New Roman" w:hAnsi="Times New Roman" w:cs="Times New Roman"/>
-          <w:sz w:val="24"/>
-          <w:szCs w:val="24"/>
-        </w:rPr>
-        <w:t>)(</w:t>
-      </w:r>
-      <w:proofErr w:type="spellStart"/>
-      <w:r>
-        <w:rPr>
-          <w:rFonts w:ascii="Times New Roman" w:hAnsi="Times New Roman" w:cs="Times New Roman"/>
-          <w:sz w:val="24"/>
-          <w:szCs w:val="24"/>
-        </w:rPr>
-        <w:t>λz</w:t>
-      </w:r>
-      <w:proofErr w:type="spellEnd"/>
-      <w:r>
-        <w:rPr>
-          <w:rFonts w:ascii="Times New Roman" w:hAnsi="Times New Roman" w:cs="Times New Roman"/>
-          <w:sz w:val="24"/>
-          <w:szCs w:val="24"/>
-        </w:rPr>
-        <w:t>.</w:t>
-      </w:r>
-      <w:proofErr w:type="spellStart"/>
-      <w:r>
-        <w:rPr>
-          <w:rFonts w:ascii="Times New Roman" w:hAnsi="Times New Roman" w:cs="Times New Roman"/>
-          <w:sz w:val="24"/>
-          <w:szCs w:val="24"/>
-        </w:rPr>
-        <w:t>zy</w:t>
-      </w:r>
-      <w:proofErr w:type="spellEnd"/>
-      <w:r>
-        <w:rPr>
-          <w:rFonts w:ascii="Times New Roman" w:hAnsi="Times New Roman" w:cs="Times New Roman"/>
-          <w:sz w:val="24"/>
-          <w:szCs w:val="24"/>
-        </w:rPr>
-        <w:t xml:space="preserve">)   </w:t>
-      </w:r>
-      <w:r>
-        <w:rPr>
-          <w:rFonts w:ascii="Times New Roman" w:hAnsi="Times New Roman" w:cs="Times New Roman"/>
-          <w:sz w:val="24"/>
-          <w:szCs w:val="24"/>
-        </w:rPr>
-        <w:sym w:font="Wingdings" w:char="F0F3"/>
-      </w:r>
-      <w:r>
-        <w:rPr>
-          <w:rFonts w:ascii="Times New Roman" w:hAnsi="Times New Roman" w:cs="Times New Roman"/>
-          <w:sz w:val="24"/>
-          <w:szCs w:val="24"/>
-        </w:rPr>
-        <w:t xml:space="preserve">   (λm.m)(λ</w:t>
-      </w:r>
-      <w:r>
-        <w:rPr>
-          <w:rFonts w:ascii="Times New Roman" w:hAnsi="Times New Roman" w:cs="Times New Roman"/>
-          <w:sz w:val="24"/>
-          <w:szCs w:val="24"/>
-        </w:rPr>
-        <w:t>n</w:t>
-      </w:r>
-      <w:r>
-        <w:rPr>
-          <w:rFonts w:ascii="Times New Roman" w:hAnsi="Times New Roman" w:cs="Times New Roman"/>
-          <w:sz w:val="24"/>
-          <w:szCs w:val="24"/>
-        </w:rPr>
-        <w:t>.</w:t>
-      </w:r>
-      <w:proofErr w:type="spellStart"/>
       <w:r>
         <w:rPr>
           <w:rFonts w:ascii="Times New Roman" w:hAnsi="Times New Roman" w:cs="Times New Roman"/>
@@ -5868,50 +5643,13 @@
         </w:rPr>
         <w:t>nn</w:t>
       </w:r>
-      <w:proofErr w:type="spellEnd"/>
-      <w:r>
-        <w:rPr>
-          <w:rFonts w:ascii="Times New Roman" w:hAnsi="Times New Roman" w:cs="Times New Roman"/>
-          <w:sz w:val="24"/>
-          <w:szCs w:val="24"/>
-        </w:rPr>
-        <w:t>)(</w:t>
-      </w:r>
-      <w:proofErr w:type="spellStart"/>
-      <w:r>
-        <w:rPr>
-          <w:rFonts w:ascii="Times New Roman" w:hAnsi="Times New Roman" w:cs="Times New Roman"/>
-          <w:sz w:val="24"/>
-          <w:szCs w:val="24"/>
-        </w:rPr>
-        <w:t>λz</w:t>
-      </w:r>
-      <w:proofErr w:type="spellEnd"/>
-      <w:r>
-        <w:rPr>
-          <w:rFonts w:ascii="Times New Roman" w:hAnsi="Times New Roman" w:cs="Times New Roman"/>
-          <w:sz w:val="24"/>
-          <w:szCs w:val="24"/>
-        </w:rPr>
-        <w:t>.</w:t>
-      </w:r>
-      <w:proofErr w:type="spellStart"/>
-      <w:r>
-        <w:rPr>
-          <w:rFonts w:ascii="Times New Roman" w:hAnsi="Times New Roman" w:cs="Times New Roman"/>
-          <w:sz w:val="24"/>
-          <w:szCs w:val="24"/>
-        </w:rPr>
-        <w:t>zy</w:t>
-      </w:r>
-      <w:proofErr w:type="spellEnd"/>
-      <w:r>
-        <w:rPr>
-          <w:rFonts w:ascii="Times New Roman" w:hAnsi="Times New Roman" w:cs="Times New Roman"/>
-          <w:sz w:val="24"/>
-          <w:szCs w:val="24"/>
-        </w:rPr>
-        <w:t>)</w:t>
+      <w:r>
+        <w:rPr>
+          <w:rFonts w:ascii="Times New Roman" w:hAnsi="Times New Roman" w:cs="Times New Roman"/>
+          <w:sz w:val="24"/>
+          <w:szCs w:val="24"/>
+        </w:rPr>
+        <w:t>)(λz.zy)</w:t>
       </w:r>
     </w:p>
     <w:p>
@@ -5925,6 +5663,16 @@
           <w:szCs w:val="24"/>
         </w:rPr>
       </w:pPr>
+      <w:proofErr w:type="spellStart"/>
+      <w:r>
+        <w:rPr>
+          <w:rFonts w:ascii="Times New Roman" w:hAnsi="Times New Roman" w:cs="Times New Roman"/>
+          <w:sz w:val="24"/>
+          <w:szCs w:val="24"/>
+        </w:rPr>
+        <w:t>m</w:t>
+      </w:r>
+      <w:proofErr w:type="spellEnd"/>
       <w:proofErr w:type="gramStart"/>
       <w:r>
         <w:rPr>
@@ -5932,7 +5680,15 @@
           <w:sz w:val="24"/>
           <w:szCs w:val="24"/>
         </w:rPr>
-        <w:t>m</w:t>
+        <w:t xml:space="preserve"> </w:t>
+      </w:r>
+      <w:r>
+        <w:rPr>
+          <w:rFonts w:ascii="Times New Roman" w:hAnsi="Times New Roman" w:cs="Times New Roman"/>
+          <w:sz w:val="24"/>
+          <w:szCs w:val="24"/>
+        </w:rPr>
+        <w:t>:</w:t>
       </w:r>
       <w:proofErr w:type="gramEnd"/>
       <w:r>
@@ -5941,24 +5697,7 @@
           <w:sz w:val="24"/>
           <w:szCs w:val="24"/>
         </w:rPr>
-        <w:t xml:space="preserve"> </w:t>
-      </w:r>
-      <w:r>
-        <w:rPr>
-          <w:rFonts w:ascii="Times New Roman" w:hAnsi="Times New Roman" w:cs="Times New Roman"/>
-          <w:sz w:val="24"/>
-          <w:szCs w:val="24"/>
-        </w:rPr>
-        <w:t>:= (</w:t>
-      </w:r>
-      <w:proofErr w:type="spellStart"/>
-      <w:r>
-        <w:rPr>
-          <w:rFonts w:ascii="Times New Roman" w:hAnsi="Times New Roman" w:cs="Times New Roman"/>
-          <w:sz w:val="24"/>
-          <w:szCs w:val="24"/>
-        </w:rPr>
-        <w:t>λ</w:t>
+        <w:t>= (λ</w:t>
       </w:r>
       <w:r>
         <w:rPr>
@@ -5968,7 +5707,6 @@
         </w:rPr>
         <w:t>n</w:t>
       </w:r>
-      <w:proofErr w:type="spellEnd"/>
       <w:r>
         <w:rPr>
           <w:rFonts w:ascii="Times New Roman" w:hAnsi="Times New Roman" w:cs="Times New Roman"/>
@@ -5977,7 +5715,6 @@
         </w:rPr>
         <w:t>.</w:t>
       </w:r>
-      <w:proofErr w:type="spellStart"/>
       <w:r>
         <w:rPr>
           <w:rFonts w:ascii="Times New Roman" w:hAnsi="Times New Roman" w:cs="Times New Roman"/>
@@ -5986,7 +5723,6 @@
         </w:rPr>
         <w:t>nn</w:t>
       </w:r>
-      <w:proofErr w:type="spellEnd"/>
       <w:r>
         <w:rPr>
           <w:rFonts w:ascii="Times New Roman" w:hAnsi="Times New Roman" w:cs="Times New Roman"/>
@@ -6025,16 +5761,7 @@
           <w:sz w:val="24"/>
           <w:szCs w:val="24"/>
         </w:rPr>
-        <w:t>(</w:t>
-      </w:r>
-      <w:proofErr w:type="spellStart"/>
-      <w:r>
-        <w:rPr>
-          <w:rFonts w:ascii="Times New Roman" w:hAnsi="Times New Roman" w:cs="Times New Roman"/>
-          <w:sz w:val="24"/>
-          <w:szCs w:val="24"/>
-        </w:rPr>
-        <w:t>λ</w:t>
+        <w:t>(λ</w:t>
       </w:r>
       <w:r>
         <w:rPr>
@@ -6044,7 +5771,6 @@
         </w:rPr>
         <w:t>n</w:t>
       </w:r>
-      <w:proofErr w:type="spellEnd"/>
       <w:r>
         <w:rPr>
           <w:rFonts w:ascii="Times New Roman" w:hAnsi="Times New Roman" w:cs="Times New Roman"/>
@@ -6053,7 +5779,6 @@
         </w:rPr>
         <w:t>.</w:t>
       </w:r>
-      <w:proofErr w:type="spellStart"/>
       <w:r>
         <w:rPr>
           <w:rFonts w:ascii="Times New Roman" w:hAnsi="Times New Roman" w:cs="Times New Roman"/>
@@ -6062,43 +5787,14 @@
         </w:rPr>
         <w:t>nn</w:t>
       </w:r>
-      <w:proofErr w:type="spellEnd"/>
-      <w:r>
-        <w:rPr>
-          <w:rFonts w:ascii="Times New Roman" w:hAnsi="Times New Roman" w:cs="Times New Roman"/>
-          <w:sz w:val="24"/>
-          <w:szCs w:val="24"/>
-        </w:rPr>
-        <w:t>)(</w:t>
-      </w:r>
-      <w:proofErr w:type="spellStart"/>
-      <w:r>
-        <w:rPr>
-          <w:rFonts w:ascii="Times New Roman" w:hAnsi="Times New Roman" w:cs="Times New Roman"/>
-          <w:sz w:val="24"/>
-          <w:szCs w:val="24"/>
-        </w:rPr>
-        <w:t>λz</w:t>
-      </w:r>
-      <w:proofErr w:type="spellEnd"/>
-      <w:r>
-        <w:rPr>
-          <w:rFonts w:ascii="Times New Roman" w:hAnsi="Times New Roman" w:cs="Times New Roman"/>
-          <w:sz w:val="24"/>
-          <w:szCs w:val="24"/>
-        </w:rPr>
-        <w:t>.</w:t>
-      </w:r>
-      <w:proofErr w:type="spellStart"/>
-      <w:r>
-        <w:rPr>
-          <w:rFonts w:ascii="Times New Roman" w:hAnsi="Times New Roman" w:cs="Times New Roman"/>
-          <w:sz w:val="24"/>
-          <w:szCs w:val="24"/>
-        </w:rPr>
-        <w:t>zy</w:t>
-      </w:r>
-      <w:proofErr w:type="spellEnd"/>
+      <w:r>
+        <w:rPr>
+          <w:rFonts w:ascii="Times New Roman" w:hAnsi="Times New Roman" w:cs="Times New Roman"/>
+          <w:sz w:val="24"/>
+          <w:szCs w:val="24"/>
+        </w:rPr>
+        <w:t>)(λz.zy</w:t>
+      </w:r>
       <w:r>
         <w:rPr>
           <w:rFonts w:ascii="Times New Roman" w:hAnsi="Times New Roman" w:cs="Times New Roman"/>
@@ -6119,6 +5815,16 @@
           <w:szCs w:val="24"/>
         </w:rPr>
       </w:pPr>
+      <w:proofErr w:type="spellStart"/>
+      <w:r>
+        <w:rPr>
+          <w:rFonts w:ascii="Times New Roman" w:hAnsi="Times New Roman" w:cs="Times New Roman"/>
+          <w:sz w:val="24"/>
+          <w:szCs w:val="24"/>
+        </w:rPr>
+        <w:t>n</w:t>
+      </w:r>
+      <w:proofErr w:type="spellEnd"/>
       <w:proofErr w:type="gramStart"/>
       <w:r>
         <w:rPr>
@@ -6126,7 +5832,15 @@
           <w:sz w:val="24"/>
           <w:szCs w:val="24"/>
         </w:rPr>
-        <w:t>n</w:t>
+        <w:t xml:space="preserve"> </w:t>
+      </w:r>
+      <w:r>
+        <w:rPr>
+          <w:rFonts w:ascii="Times New Roman" w:hAnsi="Times New Roman" w:cs="Times New Roman"/>
+          <w:sz w:val="24"/>
+          <w:szCs w:val="24"/>
+        </w:rPr>
+        <w:t>:</w:t>
       </w:r>
       <w:proofErr w:type="gramEnd"/>
       <w:r>
@@ -6135,51 +5849,7 @@
           <w:sz w:val="24"/>
           <w:szCs w:val="24"/>
         </w:rPr>
-        <w:t xml:space="preserve"> </w:t>
-      </w:r>
-      <w:r>
-        <w:rPr>
-          <w:rFonts w:ascii="Times New Roman" w:hAnsi="Times New Roman" w:cs="Times New Roman"/>
-          <w:sz w:val="24"/>
-          <w:szCs w:val="24"/>
-        </w:rPr>
-        <w:t>:= (</w:t>
-      </w:r>
-      <w:proofErr w:type="spellStart"/>
-      <w:r>
-        <w:rPr>
-          <w:rFonts w:ascii="Times New Roman" w:hAnsi="Times New Roman" w:cs="Times New Roman"/>
-          <w:sz w:val="24"/>
-          <w:szCs w:val="24"/>
-        </w:rPr>
-        <w:t>λz</w:t>
-      </w:r>
-      <w:proofErr w:type="spellEnd"/>
-      <w:r>
-        <w:rPr>
-          <w:rFonts w:ascii="Times New Roman" w:hAnsi="Times New Roman" w:cs="Times New Roman"/>
-          <w:sz w:val="24"/>
-          <w:szCs w:val="24"/>
-        </w:rPr>
-        <w:t>.</w:t>
-      </w:r>
-      <w:proofErr w:type="spellStart"/>
-      <w:r>
-        <w:rPr>
-          <w:rFonts w:ascii="Times New Roman" w:hAnsi="Times New Roman" w:cs="Times New Roman"/>
-          <w:sz w:val="24"/>
-          <w:szCs w:val="24"/>
-        </w:rPr>
-        <w:t>zy</w:t>
-      </w:r>
-      <w:proofErr w:type="spellEnd"/>
-      <w:r>
-        <w:rPr>
-          <w:rFonts w:ascii="Times New Roman" w:hAnsi="Times New Roman" w:cs="Times New Roman"/>
-          <w:sz w:val="24"/>
-          <w:szCs w:val="24"/>
-        </w:rPr>
-        <w:t xml:space="preserve">) </w:t>
+        <w:t xml:space="preserve">= (λz.zy) </w:t>
       </w:r>
       <w:r>
         <w:rPr>
@@ -6195,79 +5865,7 @@
           <w:sz w:val="24"/>
           <w:szCs w:val="24"/>
         </w:rPr>
-        <w:t>(</w:t>
-      </w:r>
-      <w:proofErr w:type="spellStart"/>
-      <w:r>
-        <w:rPr>
-          <w:rFonts w:ascii="Times New Roman" w:hAnsi="Times New Roman" w:cs="Times New Roman"/>
-          <w:sz w:val="24"/>
-          <w:szCs w:val="24"/>
-        </w:rPr>
-        <w:t>λz</w:t>
-      </w:r>
-      <w:proofErr w:type="spellEnd"/>
-      <w:r>
-        <w:rPr>
-          <w:rFonts w:ascii="Times New Roman" w:hAnsi="Times New Roman" w:cs="Times New Roman"/>
-          <w:sz w:val="24"/>
-          <w:szCs w:val="24"/>
-        </w:rPr>
-        <w:t>.</w:t>
-      </w:r>
-      <w:proofErr w:type="spellStart"/>
-      <w:r>
-        <w:rPr>
-          <w:rFonts w:ascii="Times New Roman" w:hAnsi="Times New Roman" w:cs="Times New Roman"/>
-          <w:sz w:val="24"/>
-          <w:szCs w:val="24"/>
-        </w:rPr>
-        <w:t>zy</w:t>
-      </w:r>
-      <w:proofErr w:type="spellEnd"/>
-      <w:r>
-        <w:rPr>
-          <w:rFonts w:ascii="Times New Roman" w:hAnsi="Times New Roman" w:cs="Times New Roman"/>
-          <w:sz w:val="24"/>
-          <w:szCs w:val="24"/>
-        </w:rPr>
-        <w:t>)(</w:t>
-      </w:r>
-      <w:proofErr w:type="spellStart"/>
-      <w:r>
-        <w:rPr>
-          <w:rFonts w:ascii="Times New Roman" w:hAnsi="Times New Roman" w:cs="Times New Roman"/>
-          <w:sz w:val="24"/>
-          <w:szCs w:val="24"/>
-        </w:rPr>
-        <w:t>λz</w:t>
-      </w:r>
-      <w:proofErr w:type="spellEnd"/>
-      <w:r>
-        <w:rPr>
-          <w:rFonts w:ascii="Times New Roman" w:hAnsi="Times New Roman" w:cs="Times New Roman"/>
-          <w:sz w:val="24"/>
-          <w:szCs w:val="24"/>
-        </w:rPr>
-        <w:t>.</w:t>
-      </w:r>
-      <w:proofErr w:type="spellStart"/>
-      <w:r>
-        <w:rPr>
-          <w:rFonts w:ascii="Times New Roman" w:hAnsi="Times New Roman" w:cs="Times New Roman"/>
-          <w:sz w:val="24"/>
-          <w:szCs w:val="24"/>
-        </w:rPr>
-        <w:t>zy</w:t>
-      </w:r>
-      <w:proofErr w:type="spellEnd"/>
-      <w:r>
-        <w:rPr>
-          <w:rFonts w:ascii="Times New Roman" w:hAnsi="Times New Roman" w:cs="Times New Roman"/>
-          <w:sz w:val="24"/>
-          <w:szCs w:val="24"/>
-        </w:rPr>
-        <w:t>)</w:t>
+        <w:t>(λz.zy)(λz.zy)</w:t>
       </w:r>
     </w:p>
     <w:p>
@@ -6281,6 +5879,16 @@
           <w:szCs w:val="24"/>
         </w:rPr>
       </w:pPr>
+      <w:proofErr w:type="spellStart"/>
+      <w:r>
+        <w:rPr>
+          <w:rFonts w:ascii="Times New Roman" w:hAnsi="Times New Roman" w:cs="Times New Roman"/>
+          <w:sz w:val="24"/>
+          <w:szCs w:val="24"/>
+        </w:rPr>
+        <w:t>z</w:t>
+      </w:r>
+      <w:proofErr w:type="spellEnd"/>
       <w:proofErr w:type="gramStart"/>
       <w:r>
         <w:rPr>
@@ -6288,7 +5896,15 @@
           <w:sz w:val="24"/>
           <w:szCs w:val="24"/>
         </w:rPr>
-        <w:t>z</w:t>
+        <w:t xml:space="preserve"> </w:t>
+      </w:r>
+      <w:r>
+        <w:rPr>
+          <w:rFonts w:ascii="Times New Roman" w:hAnsi="Times New Roman" w:cs="Times New Roman"/>
+          <w:sz w:val="24"/>
+          <w:szCs w:val="24"/>
+        </w:rPr>
+        <w:t>:</w:t>
       </w:r>
       <w:proofErr w:type="gramEnd"/>
       <w:r>
@@ -6297,51 +5913,7 @@
           <w:sz w:val="24"/>
           <w:szCs w:val="24"/>
         </w:rPr>
-        <w:t xml:space="preserve"> </w:t>
-      </w:r>
-      <w:r>
-        <w:rPr>
-          <w:rFonts w:ascii="Times New Roman" w:hAnsi="Times New Roman" w:cs="Times New Roman"/>
-          <w:sz w:val="24"/>
-          <w:szCs w:val="24"/>
-        </w:rPr>
-        <w:t>:= (</w:t>
-      </w:r>
-      <w:proofErr w:type="spellStart"/>
-      <w:r>
-        <w:rPr>
-          <w:rFonts w:ascii="Times New Roman" w:hAnsi="Times New Roman" w:cs="Times New Roman"/>
-          <w:sz w:val="24"/>
-          <w:szCs w:val="24"/>
-        </w:rPr>
-        <w:t>λz</w:t>
-      </w:r>
-      <w:proofErr w:type="spellEnd"/>
-      <w:r>
-        <w:rPr>
-          <w:rFonts w:ascii="Times New Roman" w:hAnsi="Times New Roman" w:cs="Times New Roman"/>
-          <w:sz w:val="24"/>
-          <w:szCs w:val="24"/>
-        </w:rPr>
-        <w:t>.</w:t>
-      </w:r>
-      <w:proofErr w:type="spellStart"/>
-      <w:r>
-        <w:rPr>
-          <w:rFonts w:ascii="Times New Roman" w:hAnsi="Times New Roman" w:cs="Times New Roman"/>
-          <w:sz w:val="24"/>
-          <w:szCs w:val="24"/>
-        </w:rPr>
-        <w:t>zy</w:t>
-      </w:r>
-      <w:proofErr w:type="spellEnd"/>
-      <w:r>
-        <w:rPr>
-          <w:rFonts w:ascii="Times New Roman" w:hAnsi="Times New Roman" w:cs="Times New Roman"/>
-          <w:sz w:val="24"/>
-          <w:szCs w:val="24"/>
-        </w:rPr>
-        <w:t xml:space="preserve">) </w:t>
+        <w:t xml:space="preserve">= (λz.zy) </w:t>
       </w:r>
       <w:r>
         <w:rPr>
@@ -6373,54 +5945,8 @@
           <w:sz w:val="24"/>
           <w:szCs w:val="24"/>
         </w:rPr>
-        <w:t>(</w:t>
-      </w:r>
-      <w:proofErr w:type="spellStart"/>
-      <w:r>
-        <w:rPr>
-          <w:rFonts w:ascii="Times New Roman" w:hAnsi="Times New Roman" w:cs="Times New Roman"/>
-          <w:sz w:val="24"/>
-          <w:szCs w:val="24"/>
-        </w:rPr>
-        <w:t>λz</w:t>
-      </w:r>
-      <w:proofErr w:type="spellEnd"/>
-      <w:r>
-        <w:rPr>
-          <w:rFonts w:ascii="Times New Roman" w:hAnsi="Times New Roman" w:cs="Times New Roman"/>
-          <w:sz w:val="24"/>
-          <w:szCs w:val="24"/>
-        </w:rPr>
-        <w:t>.</w:t>
-      </w:r>
-      <w:proofErr w:type="spellStart"/>
-      <w:r>
-        <w:rPr>
-          <w:rFonts w:ascii="Times New Roman" w:hAnsi="Times New Roman" w:cs="Times New Roman"/>
-          <w:sz w:val="24"/>
-          <w:szCs w:val="24"/>
-        </w:rPr>
-        <w:t>zy</w:t>
-      </w:r>
-      <w:proofErr w:type="spellEnd"/>
-      <w:r>
-        <w:rPr>
-          <w:rFonts w:ascii="Times New Roman" w:hAnsi="Times New Roman" w:cs="Times New Roman"/>
-          <w:sz w:val="24"/>
-          <w:szCs w:val="24"/>
-        </w:rPr>
-        <w:t>)</w:t>
-      </w:r>
-      <w:proofErr w:type="spellStart"/>
-      <w:r>
-        <w:rPr>
-          <w:rFonts w:ascii="Times New Roman" w:hAnsi="Times New Roman" w:cs="Times New Roman"/>
-          <w:sz w:val="24"/>
-          <w:szCs w:val="24"/>
-        </w:rPr>
-        <w:t>y</w:t>
-      </w:r>
-      <w:proofErr w:type="spellEnd"/>
+        <w:t>(λz.zy)y</w:t>
+      </w:r>
     </w:p>
     <w:p>
       <w:pPr>
@@ -6433,6 +5959,16 @@
           <w:szCs w:val="24"/>
         </w:rPr>
       </w:pPr>
+      <w:proofErr w:type="spellStart"/>
+      <w:r>
+        <w:rPr>
+          <w:rFonts w:ascii="Times New Roman" w:hAnsi="Times New Roman" w:cs="Times New Roman"/>
+          <w:sz w:val="24"/>
+          <w:szCs w:val="24"/>
+        </w:rPr>
+        <w:t>z</w:t>
+      </w:r>
+      <w:proofErr w:type="spellEnd"/>
       <w:proofErr w:type="gramStart"/>
       <w:r>
         <w:rPr>
@@ -6440,8 +5976,17 @@
           <w:sz w:val="24"/>
           <w:szCs w:val="24"/>
         </w:rPr>
-        <w:t>z</w:t>
-      </w:r>
+        <w:t xml:space="preserve"> </w:t>
+      </w:r>
+      <w:r>
+        <w:rPr>
+          <w:rFonts w:ascii="Times New Roman" w:hAnsi="Times New Roman" w:cs="Times New Roman"/>
+          <w:sz w:val="24"/>
+          <w:szCs w:val="24"/>
+        </w:rPr>
+        <w:t>:</w:t>
+      </w:r>
+      <w:proofErr w:type="spellStart"/>
       <w:proofErr w:type="gramEnd"/>
       <w:r>
         <w:rPr>
@@ -6449,16 +5994,9 @@
           <w:sz w:val="24"/>
           <w:szCs w:val="24"/>
         </w:rPr>
-        <w:t xml:space="preserve"> </w:t>
-      </w:r>
-      <w:r>
-        <w:rPr>
-          <w:rFonts w:ascii="Times New Roman" w:hAnsi="Times New Roman" w:cs="Times New Roman"/>
-          <w:sz w:val="24"/>
-          <w:szCs w:val="24"/>
-        </w:rPr>
-        <w:t>:=y</w:t>
-      </w:r>
+        <w:t>=y</w:t>
+      </w:r>
+      <w:proofErr w:type="spellEnd"/>
       <w:r>
         <w:rPr>
           <w:rFonts w:ascii="Times New Roman" w:hAnsi="Times New Roman" w:cs="Times New Roman"/>
@@ -6500,61 +6038,7 @@
           <w:sz w:val="24"/>
           <w:szCs w:val="24"/>
         </w:rPr>
-        <w:t>(λx.</w:t>
-      </w:r>
-      <w:proofErr w:type="spellStart"/>
-      <w:r>
-        <w:rPr>
-          <w:rFonts w:ascii="Times New Roman" w:hAnsi="Times New Roman" w:cs="Times New Roman"/>
-          <w:sz w:val="24"/>
-          <w:szCs w:val="24"/>
-        </w:rPr>
-        <w:t>λy</w:t>
-      </w:r>
-      <w:proofErr w:type="spellEnd"/>
-      <w:r>
-        <w:rPr>
-          <w:rFonts w:ascii="Times New Roman" w:hAnsi="Times New Roman" w:cs="Times New Roman"/>
-          <w:sz w:val="24"/>
-          <w:szCs w:val="24"/>
-        </w:rPr>
-        <w:t>.</w:t>
-      </w:r>
-      <w:proofErr w:type="spellStart"/>
-      <w:r>
-        <w:rPr>
-          <w:rFonts w:ascii="Times New Roman" w:hAnsi="Times New Roman" w:cs="Times New Roman"/>
-          <w:sz w:val="24"/>
-          <w:szCs w:val="24"/>
-        </w:rPr>
-        <w:t>xyy</w:t>
-      </w:r>
-      <w:proofErr w:type="spellEnd"/>
-      <w:r>
-        <w:rPr>
-          <w:rFonts w:ascii="Times New Roman" w:hAnsi="Times New Roman" w:cs="Times New Roman"/>
-          <w:sz w:val="24"/>
-          <w:szCs w:val="24"/>
-        </w:rPr>
-        <w:t>)(</w:t>
-      </w:r>
-      <w:proofErr w:type="spellStart"/>
-      <w:r>
-        <w:rPr>
-          <w:rFonts w:ascii="Times New Roman" w:hAnsi="Times New Roman" w:cs="Times New Roman"/>
-          <w:sz w:val="24"/>
-          <w:szCs w:val="24"/>
-        </w:rPr>
-        <w:t>λy</w:t>
-      </w:r>
-      <w:proofErr w:type="spellEnd"/>
-      <w:r>
-        <w:rPr>
-          <w:rFonts w:ascii="Times New Roman" w:hAnsi="Times New Roman" w:cs="Times New Roman"/>
-          <w:sz w:val="24"/>
-          <w:szCs w:val="24"/>
-        </w:rPr>
-        <w:t>.y)y</w:t>
+        <w:t>(λx.λy.xyy)(λy.y)y</w:t>
       </w:r>
       <w:r>
         <w:rPr>
@@ -6586,61 +6070,7 @@
           <w:sz w:val="24"/>
           <w:szCs w:val="24"/>
         </w:rPr>
-        <w:t>(λx.</w:t>
-      </w:r>
-      <w:proofErr w:type="spellStart"/>
-      <w:r>
-        <w:rPr>
-          <w:rFonts w:ascii="Times New Roman" w:hAnsi="Times New Roman" w:cs="Times New Roman"/>
-          <w:sz w:val="24"/>
-          <w:szCs w:val="24"/>
-        </w:rPr>
-        <w:t>λy</w:t>
-      </w:r>
-      <w:proofErr w:type="spellEnd"/>
-      <w:r>
-        <w:rPr>
-          <w:rFonts w:ascii="Times New Roman" w:hAnsi="Times New Roman" w:cs="Times New Roman"/>
-          <w:sz w:val="24"/>
-          <w:szCs w:val="24"/>
-        </w:rPr>
-        <w:t>.</w:t>
-      </w:r>
-      <w:proofErr w:type="spellStart"/>
-      <w:r>
-        <w:rPr>
-          <w:rFonts w:ascii="Times New Roman" w:hAnsi="Times New Roman" w:cs="Times New Roman"/>
-          <w:sz w:val="24"/>
-          <w:szCs w:val="24"/>
-        </w:rPr>
-        <w:t>xyy</w:t>
-      </w:r>
-      <w:proofErr w:type="spellEnd"/>
-      <w:r>
-        <w:rPr>
-          <w:rFonts w:ascii="Times New Roman" w:hAnsi="Times New Roman" w:cs="Times New Roman"/>
-          <w:sz w:val="24"/>
-          <w:szCs w:val="24"/>
-        </w:rPr>
-        <w:t>)(</w:t>
-      </w:r>
-      <w:proofErr w:type="spellStart"/>
-      <w:r>
-        <w:rPr>
-          <w:rFonts w:ascii="Times New Roman" w:hAnsi="Times New Roman" w:cs="Times New Roman"/>
-          <w:sz w:val="24"/>
-          <w:szCs w:val="24"/>
-        </w:rPr>
-        <w:t>λa</w:t>
-      </w:r>
-      <w:proofErr w:type="spellEnd"/>
-      <w:r>
-        <w:rPr>
-          <w:rFonts w:ascii="Times New Roman" w:hAnsi="Times New Roman" w:cs="Times New Roman"/>
-          <w:sz w:val="24"/>
-          <w:szCs w:val="24"/>
-        </w:rPr>
-        <w:t>.a)</w:t>
+        <w:t>(λx.λy.xyy)(λa.a)</w:t>
       </w:r>
       <w:r>
         <w:rPr>
@@ -6662,6 +6092,16 @@
           <w:szCs w:val="24"/>
         </w:rPr>
       </w:pPr>
+      <w:proofErr w:type="spellStart"/>
+      <w:r>
+        <w:rPr>
+          <w:rFonts w:ascii="Times New Roman" w:hAnsi="Times New Roman" w:cs="Times New Roman"/>
+          <w:sz w:val="24"/>
+          <w:szCs w:val="24"/>
+        </w:rPr>
+        <w:t>x</w:t>
+      </w:r>
+      <w:proofErr w:type="spellEnd"/>
       <w:proofErr w:type="gramStart"/>
       <w:r>
         <w:rPr>
@@ -6669,7 +6109,15 @@
           <w:sz w:val="24"/>
           <w:szCs w:val="24"/>
         </w:rPr>
-        <w:t>x</w:t>
+        <w:t xml:space="preserve"> </w:t>
+      </w:r>
+      <w:r>
+        <w:rPr>
+          <w:rFonts w:ascii="Times New Roman" w:hAnsi="Times New Roman" w:cs="Times New Roman"/>
+          <w:sz w:val="24"/>
+          <w:szCs w:val="24"/>
+        </w:rPr>
+        <w:t>:</w:t>
       </w:r>
       <w:proofErr w:type="gramEnd"/>
       <w:r>
@@ -6678,6 +6126,14 @@
           <w:sz w:val="24"/>
           <w:szCs w:val="24"/>
         </w:rPr>
+        <w:t>=</w:t>
+      </w:r>
+      <w:r>
+        <w:rPr>
+          <w:rFonts w:ascii="Times New Roman" w:hAnsi="Times New Roman" w:cs="Times New Roman"/>
+          <w:sz w:val="24"/>
+          <w:szCs w:val="24"/>
+        </w:rPr>
         <w:t xml:space="preserve"> </w:t>
       </w:r>
       <w:r>
@@ -6686,41 +6142,7 @@
           <w:sz w:val="24"/>
           <w:szCs w:val="24"/>
         </w:rPr>
-        <w:t>:=</w:t>
-      </w:r>
-      <w:r>
-        <w:rPr>
-          <w:rFonts w:ascii="Times New Roman" w:hAnsi="Times New Roman" w:cs="Times New Roman"/>
-          <w:sz w:val="24"/>
-          <w:szCs w:val="24"/>
-        </w:rPr>
-        <w:t xml:space="preserve"> </w:t>
-      </w:r>
-      <w:r>
-        <w:rPr>
-          <w:rFonts w:ascii="Times New Roman" w:hAnsi="Times New Roman" w:cs="Times New Roman"/>
-          <w:sz w:val="24"/>
-          <w:szCs w:val="24"/>
-        </w:rPr>
-        <w:t>(</w:t>
-      </w:r>
-      <w:proofErr w:type="spellStart"/>
-      <w:r>
-        <w:rPr>
-          <w:rFonts w:ascii="Times New Roman" w:hAnsi="Times New Roman" w:cs="Times New Roman"/>
-          <w:sz w:val="24"/>
-          <w:szCs w:val="24"/>
-        </w:rPr>
-        <w:t>λa</w:t>
-      </w:r>
-      <w:proofErr w:type="spellEnd"/>
-      <w:r>
-        <w:rPr>
-          <w:rFonts w:ascii="Times New Roman" w:hAnsi="Times New Roman" w:cs="Times New Roman"/>
-          <w:sz w:val="24"/>
-          <w:szCs w:val="24"/>
-        </w:rPr>
-        <w:t xml:space="preserve">.a) </w:t>
+        <w:t xml:space="preserve">(λa.a) </w:t>
       </w:r>
       <w:r>
         <w:rPr>
@@ -6752,98 +6174,16 @@
           <w:sz w:val="24"/>
           <w:szCs w:val="24"/>
         </w:rPr>
-        <w:t>(</w:t>
-      </w:r>
-      <w:proofErr w:type="spellStart"/>
-      <w:r>
-        <w:rPr>
-          <w:rFonts w:ascii="Times New Roman" w:hAnsi="Times New Roman" w:cs="Times New Roman"/>
-          <w:sz w:val="24"/>
-          <w:szCs w:val="24"/>
-        </w:rPr>
-        <w:t>λy</w:t>
-      </w:r>
-      <w:proofErr w:type="spellEnd"/>
-      <w:r>
-        <w:rPr>
-          <w:rFonts w:ascii="Times New Roman" w:hAnsi="Times New Roman" w:cs="Times New Roman"/>
-          <w:sz w:val="24"/>
-          <w:szCs w:val="24"/>
-        </w:rPr>
-        <w:t>.(</w:t>
-      </w:r>
-      <w:proofErr w:type="spellStart"/>
-      <w:r>
-        <w:rPr>
-          <w:rFonts w:ascii="Times New Roman" w:hAnsi="Times New Roman" w:cs="Times New Roman"/>
-          <w:sz w:val="24"/>
-          <w:szCs w:val="24"/>
-        </w:rPr>
-        <w:t>λa</w:t>
-      </w:r>
-      <w:proofErr w:type="spellEnd"/>
-      <w:r>
-        <w:rPr>
-          <w:rFonts w:ascii="Times New Roman" w:hAnsi="Times New Roman" w:cs="Times New Roman"/>
-          <w:sz w:val="24"/>
-          <w:szCs w:val="24"/>
-        </w:rPr>
-        <w:t>.a)</w:t>
-      </w:r>
-      <w:proofErr w:type="spellStart"/>
-      <w:r>
-        <w:rPr>
-          <w:rFonts w:ascii="Times New Roman" w:hAnsi="Times New Roman" w:cs="Times New Roman"/>
-          <w:sz w:val="24"/>
-          <w:szCs w:val="24"/>
-        </w:rPr>
-        <w:t>yy</w:t>
-      </w:r>
-      <w:proofErr w:type="spellEnd"/>
-      <w:r>
-        <w:rPr>
-          <w:rFonts w:ascii="Times New Roman" w:hAnsi="Times New Roman" w:cs="Times New Roman"/>
-          <w:sz w:val="24"/>
-          <w:szCs w:val="24"/>
-        </w:rPr>
-        <w:t>)</w:t>
-      </w:r>
-      <w:r>
-        <w:rPr>
-          <w:rFonts w:ascii="Times New Roman" w:hAnsi="Times New Roman" w:cs="Times New Roman"/>
-          <w:sz w:val="24"/>
-          <w:szCs w:val="24"/>
-        </w:rPr>
-        <w:t>y = (</w:t>
-      </w:r>
-      <w:proofErr w:type="spellStart"/>
-      <w:r>
-        <w:rPr>
-          <w:rFonts w:ascii="Times New Roman" w:hAnsi="Times New Roman" w:cs="Times New Roman"/>
-          <w:sz w:val="24"/>
-          <w:szCs w:val="24"/>
-        </w:rPr>
-        <w:t>λa</w:t>
-      </w:r>
-      <w:proofErr w:type="spellEnd"/>
-      <w:r>
-        <w:rPr>
-          <w:rFonts w:ascii="Times New Roman" w:hAnsi="Times New Roman" w:cs="Times New Roman"/>
-          <w:sz w:val="24"/>
-          <w:szCs w:val="24"/>
-        </w:rPr>
-        <w:t>.a)</w:t>
-      </w:r>
-      <w:proofErr w:type="spellStart"/>
-      <w:r>
-        <w:rPr>
-          <w:rFonts w:ascii="Times New Roman" w:hAnsi="Times New Roman" w:cs="Times New Roman"/>
-          <w:sz w:val="24"/>
-          <w:szCs w:val="24"/>
-        </w:rPr>
-        <w:t>yy</w:t>
-      </w:r>
-      <w:proofErr w:type="spellEnd"/>
+        <w:t>(λy.(λa.a)yy)</w:t>
+      </w:r>
+      <w:r>
+        <w:rPr>
+          <w:rFonts w:ascii="Times New Roman" w:hAnsi="Times New Roman" w:cs="Times New Roman"/>
+          <w:sz w:val="24"/>
+          <w:szCs w:val="24"/>
+        </w:rPr>
+        <w:t>y = (λa.a)yy</w:t>
+      </w:r>
     </w:p>
     <w:p>
       <w:pPr>
@@ -6856,6 +6196,14 @@
           <w:szCs w:val="24"/>
         </w:rPr>
       </w:pPr>
+      <w:r>
+        <w:rPr>
+          <w:rFonts w:ascii="Times New Roman" w:hAnsi="Times New Roman" w:cs="Times New Roman"/>
+          <w:sz w:val="24"/>
+          <w:szCs w:val="24"/>
+        </w:rPr>
+        <w:t>a</w:t>
+      </w:r>
       <w:proofErr w:type="gramStart"/>
       <w:r>
         <w:rPr>
@@ -6863,7 +6211,15 @@
           <w:sz w:val="24"/>
           <w:szCs w:val="24"/>
         </w:rPr>
-        <w:t>a</w:t>
+        <w:t xml:space="preserve"> </w:t>
+      </w:r>
+      <w:r>
+        <w:rPr>
+          <w:rFonts w:ascii="Times New Roman" w:hAnsi="Times New Roman" w:cs="Times New Roman"/>
+          <w:sz w:val="24"/>
+          <w:szCs w:val="24"/>
+        </w:rPr>
+        <w:t>:</w:t>
       </w:r>
       <w:proofErr w:type="gramEnd"/>
       <w:r>
@@ -6872,23 +6228,33 @@
           <w:sz w:val="24"/>
           <w:szCs w:val="24"/>
         </w:rPr>
+        <w:t>=</w:t>
+      </w:r>
+      <w:r>
+        <w:rPr>
+          <w:rFonts w:ascii="Times New Roman" w:hAnsi="Times New Roman" w:cs="Times New Roman"/>
+          <w:sz w:val="24"/>
+          <w:szCs w:val="24"/>
+        </w:rPr>
         <w:t xml:space="preserve"> </w:t>
       </w:r>
-      <w:r>
-        <w:rPr>
-          <w:rFonts w:ascii="Times New Roman" w:hAnsi="Times New Roman" w:cs="Times New Roman"/>
-          <w:sz w:val="24"/>
-          <w:szCs w:val="24"/>
-        </w:rPr>
-        <w:t>:=</w:t>
-      </w:r>
-      <w:r>
-        <w:rPr>
-          <w:rFonts w:ascii="Times New Roman" w:hAnsi="Times New Roman" w:cs="Times New Roman"/>
-          <w:sz w:val="24"/>
-          <w:szCs w:val="24"/>
-        </w:rPr>
-        <w:t xml:space="preserve"> y   =&gt;   </w:t>
+      <w:proofErr w:type="spellStart"/>
+      <w:r>
+        <w:rPr>
+          <w:rFonts w:ascii="Times New Roman" w:hAnsi="Times New Roman" w:cs="Times New Roman"/>
+          <w:sz w:val="24"/>
+          <w:szCs w:val="24"/>
+        </w:rPr>
+        <w:t>y</w:t>
+      </w:r>
+      <w:proofErr w:type="spellEnd"/>
+      <w:r>
+        <w:rPr>
+          <w:rFonts w:ascii="Times New Roman" w:hAnsi="Times New Roman" w:cs="Times New Roman"/>
+          <w:sz w:val="24"/>
+          <w:szCs w:val="24"/>
+        </w:rPr>
+        <w:t xml:space="preserve">   =&gt;   </w:t>
       </w:r>
       <w:proofErr w:type="spellStart"/>
       <w:r>
@@ -6923,61 +6289,7 @@
           <w:sz w:val="24"/>
           <w:szCs w:val="24"/>
         </w:rPr>
-        <w:t>(λa.</w:t>
-      </w:r>
-      <w:proofErr w:type="spellStart"/>
-      <w:r>
-        <w:rPr>
-          <w:rFonts w:ascii="Times New Roman" w:hAnsi="Times New Roman" w:cs="Times New Roman"/>
-          <w:sz w:val="24"/>
-          <w:szCs w:val="24"/>
-        </w:rPr>
-        <w:t>aa</w:t>
-      </w:r>
-      <w:proofErr w:type="spellEnd"/>
-      <w:r>
-        <w:rPr>
-          <w:rFonts w:ascii="Times New Roman" w:hAnsi="Times New Roman" w:cs="Times New Roman"/>
-          <w:sz w:val="24"/>
-          <w:szCs w:val="24"/>
-        </w:rPr>
-        <w:t>)(</w:t>
-      </w:r>
-      <w:proofErr w:type="spellStart"/>
-      <w:r>
-        <w:rPr>
-          <w:rFonts w:ascii="Times New Roman" w:hAnsi="Times New Roman" w:cs="Times New Roman"/>
-          <w:sz w:val="24"/>
-          <w:szCs w:val="24"/>
-        </w:rPr>
-        <w:t>λb</w:t>
-      </w:r>
-      <w:proofErr w:type="spellEnd"/>
-      <w:r>
-        <w:rPr>
-          <w:rFonts w:ascii="Times New Roman" w:hAnsi="Times New Roman" w:cs="Times New Roman"/>
-          <w:sz w:val="24"/>
-          <w:szCs w:val="24"/>
-        </w:rPr>
-        <w:t>.</w:t>
-      </w:r>
-      <w:proofErr w:type="spellStart"/>
-      <w:r>
-        <w:rPr>
-          <w:rFonts w:ascii="Times New Roman" w:hAnsi="Times New Roman" w:cs="Times New Roman"/>
-          <w:sz w:val="24"/>
-          <w:szCs w:val="24"/>
-        </w:rPr>
-        <w:t>ba</w:t>
-      </w:r>
-      <w:proofErr w:type="spellEnd"/>
-      <w:r>
-        <w:rPr>
-          <w:rFonts w:ascii="Times New Roman" w:hAnsi="Times New Roman" w:cs="Times New Roman"/>
-          <w:sz w:val="24"/>
-          <w:szCs w:val="24"/>
-        </w:rPr>
-        <w:t>)c</w:t>
+        <w:t>(λa.aa)(λb.ba)c</w:t>
       </w:r>
     </w:p>
     <w:p>
@@ -6989,6 +6301,7 @@
           <w:rFonts w:ascii="Times New Roman" w:hAnsi="Times New Roman" w:cs="Times New Roman"/>
           <w:sz w:val="24"/>
           <w:szCs w:val="24"/>
+          <w:lang w:val="en-US"/>
         </w:rPr>
       </w:pPr>
       <w:proofErr w:type="gramStart"/>
@@ -6997,6 +6310,7 @@
           <w:rFonts w:ascii="Times New Roman" w:hAnsi="Times New Roman" w:cs="Times New Roman"/>
           <w:sz w:val="24"/>
           <w:szCs w:val="24"/>
+          <w:lang w:val="en-US"/>
         </w:rPr>
         <w:t>a</w:t>
       </w:r>
@@ -7006,6 +6320,7 @@
           <w:rFonts w:ascii="Times New Roman" w:hAnsi="Times New Roman" w:cs="Times New Roman"/>
           <w:sz w:val="24"/>
           <w:szCs w:val="24"/>
+          <w:lang w:val="en-US"/>
         </w:rPr>
         <w:t xml:space="preserve"> </w:t>
       </w:r>
@@ -7014,6 +6329,7 @@
           <w:rFonts w:ascii="Times New Roman" w:hAnsi="Times New Roman" w:cs="Times New Roman"/>
           <w:sz w:val="24"/>
           <w:szCs w:val="24"/>
+          <w:lang w:val="en-US"/>
         </w:rPr>
         <w:t>:=</w:t>
       </w:r>
@@ -7022,6 +6338,7 @@
           <w:rFonts w:ascii="Times New Roman" w:hAnsi="Times New Roman" w:cs="Times New Roman"/>
           <w:sz w:val="24"/>
           <w:szCs w:val="24"/>
+          <w:lang w:val="en-US"/>
         </w:rPr>
         <w:t xml:space="preserve"> </w:t>
       </w:r>
@@ -7030,42 +6347,33 @@
           <w:rFonts w:ascii="Times New Roman" w:hAnsi="Times New Roman" w:cs="Times New Roman"/>
           <w:sz w:val="24"/>
           <w:szCs w:val="24"/>
+          <w:lang w:val="en-US"/>
         </w:rPr>
         <w:t>(</w:t>
       </w:r>
-      <w:proofErr w:type="spellStart"/>
-      <w:r>
-        <w:rPr>
-          <w:rFonts w:ascii="Times New Roman" w:hAnsi="Times New Roman" w:cs="Times New Roman"/>
-          <w:sz w:val="24"/>
-          <w:szCs w:val="24"/>
-        </w:rPr>
-        <w:t>λb</w:t>
-      </w:r>
-      <w:proofErr w:type="spellEnd"/>
-      <w:r>
-        <w:rPr>
-          <w:rFonts w:ascii="Times New Roman" w:hAnsi="Times New Roman" w:cs="Times New Roman"/>
-          <w:sz w:val="24"/>
-          <w:szCs w:val="24"/>
-        </w:rPr>
-        <w:t>.</w:t>
-      </w:r>
-      <w:proofErr w:type="spellStart"/>
-      <w:r>
-        <w:rPr>
-          <w:rFonts w:ascii="Times New Roman" w:hAnsi="Times New Roman" w:cs="Times New Roman"/>
-          <w:sz w:val="24"/>
-          <w:szCs w:val="24"/>
-        </w:rPr>
-        <w:t>ba</w:t>
-      </w:r>
-      <w:proofErr w:type="spellEnd"/>
-      <w:r>
-        <w:rPr>
-          <w:rFonts w:ascii="Times New Roman" w:hAnsi="Times New Roman" w:cs="Times New Roman"/>
-          <w:sz w:val="24"/>
-          <w:szCs w:val="24"/>
+      <w:r>
+        <w:rPr>
+          <w:rFonts w:ascii="Times New Roman" w:hAnsi="Times New Roman" w:cs="Times New Roman"/>
+          <w:sz w:val="24"/>
+          <w:szCs w:val="24"/>
+        </w:rPr>
+        <w:t>λ</w:t>
+      </w:r>
+      <w:r>
+        <w:rPr>
+          <w:rFonts w:ascii="Times New Roman" w:hAnsi="Times New Roman" w:cs="Times New Roman"/>
+          <w:sz w:val="24"/>
+          <w:szCs w:val="24"/>
+          <w:lang w:val="en-US"/>
+        </w:rPr>
+        <w:t>b.ba</w:t>
+      </w:r>
+      <w:r>
+        <w:rPr>
+          <w:rFonts w:ascii="Times New Roman" w:hAnsi="Times New Roman" w:cs="Times New Roman"/>
+          <w:sz w:val="24"/>
+          <w:szCs w:val="24"/>
+          <w:lang w:val="en-US"/>
         </w:rPr>
         <w:t xml:space="preserve">)   =&gt;   </w:t>
       </w:r>
@@ -7074,80 +6382,43 @@
           <w:rFonts w:ascii="Times New Roman" w:hAnsi="Times New Roman" w:cs="Times New Roman"/>
           <w:sz w:val="24"/>
           <w:szCs w:val="24"/>
+          <w:lang w:val="en-US"/>
         </w:rPr>
         <w:t>(</w:t>
       </w:r>
-      <w:proofErr w:type="spellStart"/>
-      <w:r>
-        <w:rPr>
-          <w:rFonts w:ascii="Times New Roman" w:hAnsi="Times New Roman" w:cs="Times New Roman"/>
-          <w:sz w:val="24"/>
-          <w:szCs w:val="24"/>
-        </w:rPr>
-        <w:t>λb</w:t>
-      </w:r>
-      <w:proofErr w:type="spellEnd"/>
-      <w:r>
-        <w:rPr>
-          <w:rFonts w:ascii="Times New Roman" w:hAnsi="Times New Roman" w:cs="Times New Roman"/>
-          <w:sz w:val="24"/>
-          <w:szCs w:val="24"/>
-        </w:rPr>
-        <w:t>.</w:t>
-      </w:r>
-      <w:proofErr w:type="spellStart"/>
-      <w:r>
-        <w:rPr>
-          <w:rFonts w:ascii="Times New Roman" w:hAnsi="Times New Roman" w:cs="Times New Roman"/>
-          <w:sz w:val="24"/>
-          <w:szCs w:val="24"/>
-        </w:rPr>
-        <w:t>ba</w:t>
-      </w:r>
-      <w:proofErr w:type="spellEnd"/>
-      <w:r>
-        <w:rPr>
-          <w:rFonts w:ascii="Times New Roman" w:hAnsi="Times New Roman" w:cs="Times New Roman"/>
-          <w:sz w:val="24"/>
-          <w:szCs w:val="24"/>
-        </w:rPr>
-        <w:t>)(</w:t>
-      </w:r>
-      <w:proofErr w:type="spellStart"/>
-      <w:r>
-        <w:rPr>
-          <w:rFonts w:ascii="Times New Roman" w:hAnsi="Times New Roman" w:cs="Times New Roman"/>
-          <w:sz w:val="24"/>
-          <w:szCs w:val="24"/>
-        </w:rPr>
-        <w:t>λb</w:t>
-      </w:r>
-      <w:proofErr w:type="spellEnd"/>
-      <w:r>
-        <w:rPr>
-          <w:rFonts w:ascii="Times New Roman" w:hAnsi="Times New Roman" w:cs="Times New Roman"/>
-          <w:sz w:val="24"/>
-          <w:szCs w:val="24"/>
-        </w:rPr>
-        <w:t>.</w:t>
-      </w:r>
-      <w:proofErr w:type="spellStart"/>
-      <w:r>
-        <w:rPr>
-          <w:rFonts w:ascii="Times New Roman" w:hAnsi="Times New Roman" w:cs="Times New Roman"/>
-          <w:sz w:val="24"/>
-          <w:szCs w:val="24"/>
-        </w:rPr>
-        <w:t>ba</w:t>
-      </w:r>
-      <w:proofErr w:type="spellEnd"/>
-      <w:r>
-        <w:rPr>
-          <w:rFonts w:ascii="Times New Roman" w:hAnsi="Times New Roman" w:cs="Times New Roman"/>
-          <w:sz w:val="24"/>
-          <w:szCs w:val="24"/>
-        </w:rPr>
-        <w:t>)c</w:t>
+      <w:r>
+        <w:rPr>
+          <w:rFonts w:ascii="Times New Roman" w:hAnsi="Times New Roman" w:cs="Times New Roman"/>
+          <w:sz w:val="24"/>
+          <w:szCs w:val="24"/>
+        </w:rPr>
+        <w:t>λ</w:t>
+      </w:r>
+      <w:r>
+        <w:rPr>
+          <w:rFonts w:ascii="Times New Roman" w:hAnsi="Times New Roman" w:cs="Times New Roman"/>
+          <w:sz w:val="24"/>
+          <w:szCs w:val="24"/>
+          <w:lang w:val="en-US"/>
+        </w:rPr>
+        <w:t>b.ba)(</w:t>
+      </w:r>
+      <w:r>
+        <w:rPr>
+          <w:rFonts w:ascii="Times New Roman" w:hAnsi="Times New Roman" w:cs="Times New Roman"/>
+          <w:sz w:val="24"/>
+          <w:szCs w:val="24"/>
+        </w:rPr>
+        <w:t>λ</w:t>
+      </w:r>
+      <w:r>
+        <w:rPr>
+          <w:rFonts w:ascii="Times New Roman" w:hAnsi="Times New Roman" w:cs="Times New Roman"/>
+          <w:sz w:val="24"/>
+          <w:szCs w:val="24"/>
+          <w:lang w:val="en-US"/>
+        </w:rPr>
+        <w:t>b.ba)c</w:t>
       </w:r>
     </w:p>
     <w:p>
@@ -7159,6 +6430,7 @@
           <w:rFonts w:ascii="Times New Roman" w:hAnsi="Times New Roman" w:cs="Times New Roman"/>
           <w:sz w:val="24"/>
           <w:szCs w:val="24"/>
+          <w:lang w:val="en-US"/>
         </w:rPr>
       </w:pPr>
       <w:proofErr w:type="gramStart"/>
@@ -7167,6 +6439,7 @@
           <w:rFonts w:ascii="Times New Roman" w:hAnsi="Times New Roman" w:cs="Times New Roman"/>
           <w:sz w:val="24"/>
           <w:szCs w:val="24"/>
+          <w:lang w:val="en-US"/>
         </w:rPr>
         <w:t>b</w:t>
       </w:r>
@@ -7176,6 +6449,7 @@
           <w:rFonts w:ascii="Times New Roman" w:hAnsi="Times New Roman" w:cs="Times New Roman"/>
           <w:sz w:val="24"/>
           <w:szCs w:val="24"/>
+          <w:lang w:val="en-US"/>
         </w:rPr>
         <w:t xml:space="preserve"> </w:t>
       </w:r>
@@ -7184,42 +6458,33 @@
           <w:rFonts w:ascii="Times New Roman" w:hAnsi="Times New Roman" w:cs="Times New Roman"/>
           <w:sz w:val="24"/>
           <w:szCs w:val="24"/>
+          <w:lang w:val="en-US"/>
         </w:rPr>
         <w:t>:= (</w:t>
       </w:r>
-      <w:proofErr w:type="spellStart"/>
-      <w:r>
-        <w:rPr>
-          <w:rFonts w:ascii="Times New Roman" w:hAnsi="Times New Roman" w:cs="Times New Roman"/>
-          <w:sz w:val="24"/>
-          <w:szCs w:val="24"/>
-        </w:rPr>
-        <w:t>λb</w:t>
-      </w:r>
-      <w:proofErr w:type="spellEnd"/>
-      <w:r>
-        <w:rPr>
-          <w:rFonts w:ascii="Times New Roman" w:hAnsi="Times New Roman" w:cs="Times New Roman"/>
-          <w:sz w:val="24"/>
-          <w:szCs w:val="24"/>
-        </w:rPr>
-        <w:t>.</w:t>
-      </w:r>
-      <w:proofErr w:type="spellStart"/>
-      <w:r>
-        <w:rPr>
-          <w:rFonts w:ascii="Times New Roman" w:hAnsi="Times New Roman" w:cs="Times New Roman"/>
-          <w:sz w:val="24"/>
-          <w:szCs w:val="24"/>
-        </w:rPr>
-        <w:t>ba</w:t>
-      </w:r>
-      <w:proofErr w:type="spellEnd"/>
-      <w:r>
-        <w:rPr>
-          <w:rFonts w:ascii="Times New Roman" w:hAnsi="Times New Roman" w:cs="Times New Roman"/>
-          <w:sz w:val="24"/>
-          <w:szCs w:val="24"/>
+      <w:r>
+        <w:rPr>
+          <w:rFonts w:ascii="Times New Roman" w:hAnsi="Times New Roman" w:cs="Times New Roman"/>
+          <w:sz w:val="24"/>
+          <w:szCs w:val="24"/>
+        </w:rPr>
+        <w:t>λ</w:t>
+      </w:r>
+      <w:r>
+        <w:rPr>
+          <w:rFonts w:ascii="Times New Roman" w:hAnsi="Times New Roman" w:cs="Times New Roman"/>
+          <w:sz w:val="24"/>
+          <w:szCs w:val="24"/>
+          <w:lang w:val="en-US"/>
+        </w:rPr>
+        <w:t>b.ba</w:t>
+      </w:r>
+      <w:r>
+        <w:rPr>
+          <w:rFonts w:ascii="Times New Roman" w:hAnsi="Times New Roman" w:cs="Times New Roman"/>
+          <w:sz w:val="24"/>
+          <w:szCs w:val="24"/>
+          <w:lang w:val="en-US"/>
         </w:rPr>
         <w:t xml:space="preserve">)   =&gt;   </w:t>
       </w:r>
@@ -7228,44 +6493,26 @@
           <w:rFonts w:ascii="Times New Roman" w:hAnsi="Times New Roman" w:cs="Times New Roman"/>
           <w:sz w:val="24"/>
           <w:szCs w:val="24"/>
+          <w:lang w:val="en-US"/>
         </w:rPr>
         <w:t>(</w:t>
       </w:r>
-      <w:proofErr w:type="spellStart"/>
-      <w:r>
-        <w:rPr>
-          <w:rFonts w:ascii="Times New Roman" w:hAnsi="Times New Roman" w:cs="Times New Roman"/>
-          <w:sz w:val="24"/>
-          <w:szCs w:val="24"/>
-        </w:rPr>
-        <w:t>λb</w:t>
-      </w:r>
-      <w:proofErr w:type="spellEnd"/>
-      <w:r>
-        <w:rPr>
-          <w:rFonts w:ascii="Times New Roman" w:hAnsi="Times New Roman" w:cs="Times New Roman"/>
-          <w:sz w:val="24"/>
-          <w:szCs w:val="24"/>
-        </w:rPr>
-        <w:t>.</w:t>
-      </w:r>
-      <w:proofErr w:type="spellStart"/>
-      <w:r>
-        <w:rPr>
-          <w:rFonts w:ascii="Times New Roman" w:hAnsi="Times New Roman" w:cs="Times New Roman"/>
-          <w:sz w:val="24"/>
-          <w:szCs w:val="24"/>
-        </w:rPr>
-        <w:t>ba</w:t>
-      </w:r>
-      <w:proofErr w:type="spellEnd"/>
-      <w:r>
-        <w:rPr>
-          <w:rFonts w:ascii="Times New Roman" w:hAnsi="Times New Roman" w:cs="Times New Roman"/>
-          <w:sz w:val="24"/>
-          <w:szCs w:val="24"/>
-        </w:rPr>
-        <w:t>)ac</w:t>
+      <w:r>
+        <w:rPr>
+          <w:rFonts w:ascii="Times New Roman" w:hAnsi="Times New Roman" w:cs="Times New Roman"/>
+          <w:sz w:val="24"/>
+          <w:szCs w:val="24"/>
+        </w:rPr>
+        <w:t>λ</w:t>
+      </w:r>
+      <w:r>
+        <w:rPr>
+          <w:rFonts w:ascii="Times New Roman" w:hAnsi="Times New Roman" w:cs="Times New Roman"/>
+          <w:sz w:val="24"/>
+          <w:szCs w:val="24"/>
+          <w:lang w:val="en-US"/>
+        </w:rPr>
+        <w:t>b.ba)ac</w:t>
       </w:r>
     </w:p>
     <w:p>
@@ -7279,6 +6526,16 @@
           <w:szCs w:val="24"/>
         </w:rPr>
       </w:pPr>
+      <w:proofErr w:type="spellStart"/>
+      <w:r>
+        <w:rPr>
+          <w:rFonts w:ascii="Times New Roman" w:hAnsi="Times New Roman" w:cs="Times New Roman"/>
+          <w:sz w:val="24"/>
+          <w:szCs w:val="24"/>
+        </w:rPr>
+        <w:t>b</w:t>
+      </w:r>
+      <w:proofErr w:type="spellEnd"/>
       <w:proofErr w:type="gramStart"/>
       <w:r>
         <w:rPr>
@@ -7286,7 +6543,15 @@
           <w:sz w:val="24"/>
           <w:szCs w:val="24"/>
         </w:rPr>
-        <w:t>b</w:t>
+        <w:t xml:space="preserve"> </w:t>
+      </w:r>
+      <w:r>
+        <w:rPr>
+          <w:rFonts w:ascii="Times New Roman" w:hAnsi="Times New Roman" w:cs="Times New Roman"/>
+          <w:sz w:val="24"/>
+          <w:szCs w:val="24"/>
+        </w:rPr>
+        <w:t>:</w:t>
       </w:r>
       <w:proofErr w:type="gramEnd"/>
       <w:r>
@@ -7295,24 +6560,17 @@
           <w:sz w:val="24"/>
           <w:szCs w:val="24"/>
         </w:rPr>
+        <w:t>=</w:t>
+      </w:r>
+      <w:r>
+        <w:rPr>
+          <w:rFonts w:ascii="Times New Roman" w:hAnsi="Times New Roman" w:cs="Times New Roman"/>
+          <w:sz w:val="24"/>
+          <w:szCs w:val="24"/>
+        </w:rPr>
         <w:t xml:space="preserve"> </w:t>
       </w:r>
-      <w:r>
-        <w:rPr>
-          <w:rFonts w:ascii="Times New Roman" w:hAnsi="Times New Roman" w:cs="Times New Roman"/>
-          <w:sz w:val="24"/>
-          <w:szCs w:val="24"/>
-        </w:rPr>
-        <w:t>:=</w:t>
-      </w:r>
-      <w:r>
-        <w:rPr>
-          <w:rFonts w:ascii="Times New Roman" w:hAnsi="Times New Roman" w:cs="Times New Roman"/>
-          <w:sz w:val="24"/>
-          <w:szCs w:val="24"/>
-        </w:rPr>
-        <w:t xml:space="preserve"> </w:t>
-      </w:r>
+      <w:proofErr w:type="spellStart"/>
       <w:r>
         <w:rPr>
           <w:rFonts w:ascii="Times New Roman" w:hAnsi="Times New Roman" w:cs="Times New Roman"/>
@@ -7321,6 +6579,7 @@
         </w:rPr>
         <w:t>a</w:t>
       </w:r>
+      <w:proofErr w:type="spellEnd"/>
       <w:r>
         <w:rPr>
           <w:rFonts w:ascii="Times New Roman" w:hAnsi="Times New Roman" w:cs="Times New Roman"/>
@@ -7386,61 +6645,7 @@
           <w:sz w:val="24"/>
           <w:szCs w:val="24"/>
         </w:rPr>
-        <w:t>(λxyz.</w:t>
-      </w:r>
-      <w:proofErr w:type="spellStart"/>
-      <w:r>
-        <w:rPr>
-          <w:rFonts w:ascii="Times New Roman" w:hAnsi="Times New Roman" w:cs="Times New Roman"/>
-          <w:sz w:val="24"/>
-          <w:szCs w:val="24"/>
-        </w:rPr>
-        <w:t>xz</w:t>
-      </w:r>
-      <w:proofErr w:type="spellEnd"/>
-      <w:r>
-        <w:rPr>
-          <w:rFonts w:ascii="Times New Roman" w:hAnsi="Times New Roman" w:cs="Times New Roman"/>
-          <w:sz w:val="24"/>
-          <w:szCs w:val="24"/>
-        </w:rPr>
-        <w:t>(</w:t>
-      </w:r>
-      <w:proofErr w:type="spellStart"/>
-      <w:r>
-        <w:rPr>
-          <w:rFonts w:ascii="Times New Roman" w:hAnsi="Times New Roman" w:cs="Times New Roman"/>
-          <w:sz w:val="24"/>
-          <w:szCs w:val="24"/>
-        </w:rPr>
-        <w:t>yz</w:t>
-      </w:r>
-      <w:proofErr w:type="spellEnd"/>
-      <w:r>
-        <w:rPr>
-          <w:rFonts w:ascii="Times New Roman" w:hAnsi="Times New Roman" w:cs="Times New Roman"/>
-          <w:sz w:val="24"/>
-          <w:szCs w:val="24"/>
-        </w:rPr>
-        <w:t>))(λx.z)(</w:t>
-      </w:r>
-      <w:proofErr w:type="spellStart"/>
-      <w:r>
-        <w:rPr>
-          <w:rFonts w:ascii="Times New Roman" w:hAnsi="Times New Roman" w:cs="Times New Roman"/>
-          <w:sz w:val="24"/>
-          <w:szCs w:val="24"/>
-        </w:rPr>
-        <w:t>λx</w:t>
-      </w:r>
-      <w:proofErr w:type="spellEnd"/>
-      <w:r>
-        <w:rPr>
-          <w:rFonts w:ascii="Times New Roman" w:hAnsi="Times New Roman" w:cs="Times New Roman"/>
-          <w:sz w:val="24"/>
-          <w:szCs w:val="24"/>
-        </w:rPr>
-        <w:t>.a</w:t>
+        <w:t>(λxyz.xz(yz))(λx.z)(λx.a</w:t>
       </w:r>
       <w:r>
         <w:rPr>
@@ -7464,61 +6669,7 @@
           <w:sz w:val="24"/>
           <w:szCs w:val="24"/>
         </w:rPr>
-        <w:t xml:space="preserve">   (λxyz.</w:t>
-      </w:r>
-      <w:proofErr w:type="spellStart"/>
-      <w:r>
-        <w:rPr>
-          <w:rFonts w:ascii="Times New Roman" w:hAnsi="Times New Roman" w:cs="Times New Roman"/>
-          <w:sz w:val="24"/>
-          <w:szCs w:val="24"/>
-        </w:rPr>
-        <w:t>xz</w:t>
-      </w:r>
-      <w:proofErr w:type="spellEnd"/>
-      <w:r>
-        <w:rPr>
-          <w:rFonts w:ascii="Times New Roman" w:hAnsi="Times New Roman" w:cs="Times New Roman"/>
-          <w:sz w:val="24"/>
-          <w:szCs w:val="24"/>
-        </w:rPr>
-        <w:t>(</w:t>
-      </w:r>
-      <w:proofErr w:type="spellStart"/>
-      <w:r>
-        <w:rPr>
-          <w:rFonts w:ascii="Times New Roman" w:hAnsi="Times New Roman" w:cs="Times New Roman"/>
-          <w:sz w:val="24"/>
-          <w:szCs w:val="24"/>
-        </w:rPr>
-        <w:t>yz</w:t>
-      </w:r>
-      <w:proofErr w:type="spellEnd"/>
-      <w:r>
-        <w:rPr>
-          <w:rFonts w:ascii="Times New Roman" w:hAnsi="Times New Roman" w:cs="Times New Roman"/>
-          <w:sz w:val="24"/>
-          <w:szCs w:val="24"/>
-        </w:rPr>
-        <w:t>))(λm.n)(</w:t>
-      </w:r>
-      <w:proofErr w:type="spellStart"/>
-      <w:r>
-        <w:rPr>
-          <w:rFonts w:ascii="Times New Roman" w:hAnsi="Times New Roman" w:cs="Times New Roman"/>
-          <w:sz w:val="24"/>
-          <w:szCs w:val="24"/>
-        </w:rPr>
-        <w:t>λp</w:t>
-      </w:r>
-      <w:proofErr w:type="spellEnd"/>
-      <w:r>
-        <w:rPr>
-          <w:rFonts w:ascii="Times New Roman" w:hAnsi="Times New Roman" w:cs="Times New Roman"/>
-          <w:sz w:val="24"/>
-          <w:szCs w:val="24"/>
-        </w:rPr>
-        <w:t>.a)</w:t>
+        <w:t xml:space="preserve">   (λxyz.xz(yz))(λm.n)(λp.a)</w:t>
       </w:r>
     </w:p>
     <w:p>
@@ -7532,6 +6683,14 @@
           <w:szCs w:val="24"/>
         </w:rPr>
       </w:pPr>
+      <w:r>
+        <w:rPr>
+          <w:rFonts w:ascii="Times New Roman" w:hAnsi="Times New Roman" w:cs="Times New Roman"/>
+          <w:sz w:val="24"/>
+          <w:szCs w:val="24"/>
+        </w:rPr>
+        <w:t>x</w:t>
+      </w:r>
       <w:proofErr w:type="gramStart"/>
       <w:r>
         <w:rPr>
@@ -7539,7 +6698,15 @@
           <w:sz w:val="24"/>
           <w:szCs w:val="24"/>
         </w:rPr>
-        <w:t>x</w:t>
+        <w:t xml:space="preserve"> </w:t>
+      </w:r>
+      <w:r>
+        <w:rPr>
+          <w:rFonts w:ascii="Times New Roman" w:hAnsi="Times New Roman" w:cs="Times New Roman"/>
+          <w:sz w:val="24"/>
+          <w:szCs w:val="24"/>
+        </w:rPr>
+        <w:t>:</w:t>
       </w:r>
       <w:proofErr w:type="gramEnd"/>
       <w:r>
@@ -7548,15 +6715,7 @@
           <w:sz w:val="24"/>
           <w:szCs w:val="24"/>
         </w:rPr>
-        <w:t xml:space="preserve"> </w:t>
-      </w:r>
-      <w:r>
-        <w:rPr>
-          <w:rFonts w:ascii="Times New Roman" w:hAnsi="Times New Roman" w:cs="Times New Roman"/>
-          <w:sz w:val="24"/>
-          <w:szCs w:val="24"/>
-        </w:rPr>
-        <w:t>:= (λ</w:t>
+        <w:t>= (λ</w:t>
       </w:r>
       <w:r>
         <w:rPr>
@@ -7620,25 +6779,7 @@
           <w:sz w:val="24"/>
           <w:szCs w:val="24"/>
         </w:rPr>
-        <w:t>(λ</w:t>
-      </w:r>
-      <w:proofErr w:type="spellStart"/>
-      <w:r>
-        <w:rPr>
-          <w:rFonts w:ascii="Times New Roman" w:hAnsi="Times New Roman" w:cs="Times New Roman"/>
-          <w:sz w:val="24"/>
-          <w:szCs w:val="24"/>
-        </w:rPr>
-        <w:t>yz</w:t>
-      </w:r>
-      <w:proofErr w:type="spellEnd"/>
-      <w:r>
-        <w:rPr>
-          <w:rFonts w:ascii="Times New Roman" w:hAnsi="Times New Roman" w:cs="Times New Roman"/>
-          <w:sz w:val="24"/>
-          <w:szCs w:val="24"/>
-        </w:rPr>
-        <w:t>.(λ</w:t>
+        <w:t>(λyz.(λ</w:t>
       </w:r>
       <w:r>
         <w:rPr>
@@ -7670,34 +6811,7 @@
           <w:sz w:val="24"/>
           <w:szCs w:val="24"/>
         </w:rPr>
-        <w:t>)z(</w:t>
-      </w:r>
-      <w:proofErr w:type="spellStart"/>
-      <w:r>
-        <w:rPr>
-          <w:rFonts w:ascii="Times New Roman" w:hAnsi="Times New Roman" w:cs="Times New Roman"/>
-          <w:sz w:val="24"/>
-          <w:szCs w:val="24"/>
-        </w:rPr>
-        <w:t>yz</w:t>
-      </w:r>
-      <w:proofErr w:type="spellEnd"/>
-      <w:r>
-        <w:rPr>
-          <w:rFonts w:ascii="Times New Roman" w:hAnsi="Times New Roman" w:cs="Times New Roman"/>
-          <w:sz w:val="24"/>
-          <w:szCs w:val="24"/>
-        </w:rPr>
-        <w:t>))(</w:t>
-      </w:r>
-      <w:proofErr w:type="spellStart"/>
-      <w:r>
-        <w:rPr>
-          <w:rFonts w:ascii="Times New Roman" w:hAnsi="Times New Roman" w:cs="Times New Roman"/>
-          <w:sz w:val="24"/>
-          <w:szCs w:val="24"/>
-        </w:rPr>
-        <w:t>λ</w:t>
+        <w:t>)z(yz))(λ</w:t>
       </w:r>
       <w:r>
         <w:rPr>
@@ -7707,7 +6821,6 @@
         </w:rPr>
         <w:t>p</w:t>
       </w:r>
-      <w:proofErr w:type="spellEnd"/>
       <w:r>
         <w:rPr>
           <w:rFonts w:ascii="Times New Roman" w:hAnsi="Times New Roman" w:cs="Times New Roman"/>
@@ -7736,6 +6849,16 @@
           <w:szCs w:val="24"/>
         </w:rPr>
       </w:pPr>
+      <w:proofErr w:type="spellStart"/>
+      <w:r>
+        <w:rPr>
+          <w:rFonts w:ascii="Times New Roman" w:hAnsi="Times New Roman" w:cs="Times New Roman"/>
+          <w:sz w:val="24"/>
+          <w:szCs w:val="24"/>
+        </w:rPr>
+        <w:t>y</w:t>
+      </w:r>
+      <w:proofErr w:type="spellEnd"/>
       <w:proofErr w:type="gramStart"/>
       <w:r>
         <w:rPr>
@@ -7743,7 +6866,15 @@
           <w:sz w:val="24"/>
           <w:szCs w:val="24"/>
         </w:rPr>
-        <w:t>y</w:t>
+        <w:t xml:space="preserve"> </w:t>
+      </w:r>
+      <w:r>
+        <w:rPr>
+          <w:rFonts w:ascii="Times New Roman" w:hAnsi="Times New Roman" w:cs="Times New Roman"/>
+          <w:sz w:val="24"/>
+          <w:szCs w:val="24"/>
+        </w:rPr>
+        <w:t>:</w:t>
       </w:r>
       <w:proofErr w:type="gramEnd"/>
       <w:r>
@@ -7752,17 +6883,8 @@
           <w:sz w:val="24"/>
           <w:szCs w:val="24"/>
         </w:rPr>
-        <w:t xml:space="preserve"> </w:t>
-      </w:r>
-      <w:r>
-        <w:rPr>
-          <w:rFonts w:ascii="Times New Roman" w:hAnsi="Times New Roman" w:cs="Times New Roman"/>
-          <w:sz w:val="24"/>
-          <w:szCs w:val="24"/>
-        </w:rPr>
-        <w:t>:= (</w:t>
-      </w:r>
-      <w:proofErr w:type="spellStart"/>
+        <w:t>= (</w:t>
+      </w:r>
       <w:r>
         <w:rPr>
           <w:rFonts w:ascii="Times New Roman" w:hAnsi="Times New Roman" w:cs="Times New Roman"/>
@@ -7771,7 +6893,6 @@
         </w:rPr>
         <w:t>λp</w:t>
       </w:r>
-      <w:proofErr w:type="spellEnd"/>
       <w:r>
         <w:rPr>
           <w:rFonts w:ascii="Times New Roman" w:hAnsi="Times New Roman" w:cs="Times New Roman"/>
@@ -7826,16 +6947,7 @@
           <w:sz w:val="24"/>
           <w:szCs w:val="24"/>
         </w:rPr>
-        <w:t>)z((</w:t>
-      </w:r>
-      <w:proofErr w:type="spellStart"/>
-      <w:r>
-        <w:rPr>
-          <w:rFonts w:ascii="Times New Roman" w:hAnsi="Times New Roman" w:cs="Times New Roman"/>
-          <w:sz w:val="24"/>
-          <w:szCs w:val="24"/>
-        </w:rPr>
-        <w:t>λ</w:t>
+        <w:t>)z((λ</w:t>
       </w:r>
       <w:r>
         <w:rPr>
@@ -7845,7 +6957,6 @@
         </w:rPr>
         <w:t>p</w:t>
       </w:r>
-      <w:proofErr w:type="spellEnd"/>
       <w:r>
         <w:rPr>
           <w:rFonts w:ascii="Times New Roman" w:hAnsi="Times New Roman" w:cs="Times New Roman"/>
@@ -7866,6 +6977,14 @@
           <w:szCs w:val="24"/>
         </w:rPr>
       </w:pPr>
+      <w:r>
+        <w:rPr>
+          <w:rFonts w:ascii="Times New Roman" w:hAnsi="Times New Roman" w:cs="Times New Roman"/>
+          <w:sz w:val="24"/>
+          <w:szCs w:val="24"/>
+        </w:rPr>
+        <w:t>p</w:t>
+      </w:r>
       <w:proofErr w:type="gramStart"/>
       <w:r>
         <w:rPr>
@@ -7873,7 +6992,15 @@
           <w:sz w:val="24"/>
           <w:szCs w:val="24"/>
         </w:rPr>
-        <w:t>p</w:t>
+        <w:t xml:space="preserve"> </w:t>
+      </w:r>
+      <w:r>
+        <w:rPr>
+          <w:rFonts w:ascii="Times New Roman" w:hAnsi="Times New Roman" w:cs="Times New Roman"/>
+          <w:sz w:val="24"/>
+          <w:szCs w:val="24"/>
+        </w:rPr>
+        <w:t>:</w:t>
       </w:r>
       <w:proofErr w:type="gramEnd"/>
       <w:r>
@@ -7882,15 +7009,7 @@
           <w:sz w:val="24"/>
           <w:szCs w:val="24"/>
         </w:rPr>
-        <w:t xml:space="preserve"> </w:t>
-      </w:r>
-      <w:r>
-        <w:rPr>
-          <w:rFonts w:ascii="Times New Roman" w:hAnsi="Times New Roman" w:cs="Times New Roman"/>
-          <w:sz w:val="24"/>
-          <w:szCs w:val="24"/>
-        </w:rPr>
-        <w:t>:= z</w:t>
+        <w:t>= z</w:t>
       </w:r>
       <w:r>
         <w:rPr>
@@ -7938,18 +7057,8 @@
           <w:sz w:val="24"/>
           <w:szCs w:val="24"/>
         </w:rPr>
-        <w:t>)</w:t>
-      </w:r>
-      <w:proofErr w:type="spellStart"/>
-      <w:r>
-        <w:rPr>
-          <w:rFonts w:ascii="Times New Roman" w:hAnsi="Times New Roman" w:cs="Times New Roman"/>
-          <w:sz w:val="24"/>
-          <w:szCs w:val="24"/>
-        </w:rPr>
-        <w:t>za</w:t>
-      </w:r>
-      <w:proofErr w:type="spellEnd"/>
+        <w:t>)za</w:t>
+      </w:r>
     </w:p>
     <w:p>
       <w:pPr>
@@ -7972,6 +7081,7 @@
         <w:t>m</w:t>
       </w:r>
       <w:proofErr w:type="spellEnd"/>
+      <w:proofErr w:type="gramStart"/>
       <w:r>
         <w:rPr>
           <w:rFonts w:ascii="Times New Roman" w:hAnsi="Times New Roman" w:cs="Times New Roman"/>
@@ -7986,7 +7096,16 @@
           <w:sz w:val="24"/>
           <w:szCs w:val="24"/>
         </w:rPr>
-        <w:t>:=</w:t>
+        <w:t>:</w:t>
+      </w:r>
+      <w:proofErr w:type="gramEnd"/>
+      <w:r>
+        <w:rPr>
+          <w:rFonts w:ascii="Times New Roman" w:hAnsi="Times New Roman" w:cs="Times New Roman"/>
+          <w:sz w:val="24"/>
+          <w:szCs w:val="24"/>
+        </w:rPr>
+        <w:t>=</w:t>
       </w:r>
       <w:r>
         <w:rPr>
@@ -7996,13 +7115,23 @@
         </w:rPr>
         <w:t xml:space="preserve"> </w:t>
       </w:r>
-      <w:r>
-        <w:rPr>
-          <w:rFonts w:ascii="Times New Roman" w:hAnsi="Times New Roman" w:cs="Times New Roman"/>
-          <w:sz w:val="24"/>
-          <w:szCs w:val="24"/>
-        </w:rPr>
-        <w:t xml:space="preserve">z </w:t>
+      <w:proofErr w:type="spellStart"/>
+      <w:r>
+        <w:rPr>
+          <w:rFonts w:ascii="Times New Roman" w:hAnsi="Times New Roman" w:cs="Times New Roman"/>
+          <w:sz w:val="24"/>
+          <w:szCs w:val="24"/>
+        </w:rPr>
+        <w:t>z</w:t>
+      </w:r>
+      <w:proofErr w:type="spellEnd"/>
+      <w:r>
+        <w:rPr>
+          <w:rFonts w:ascii="Times New Roman" w:hAnsi="Times New Roman" w:cs="Times New Roman"/>
+          <w:sz w:val="24"/>
+          <w:szCs w:val="24"/>
+        </w:rPr>
+        <w:t xml:space="preserve"> </w:t>
       </w:r>
       <w:r>
         <w:rPr>
@@ -8045,9 +7174,11 @@
           <w:sz w:val="24"/>
           <w:szCs w:val="24"/>
           <w:u w:val="single"/>
-        </w:rPr>
-        <w:t>z</w:t>
-      </w:r>
+          <w:lang w:val="en-US"/>
+        </w:rPr>
+        <w:t>n</w:t>
+      </w:r>
+      <w:proofErr w:type="spellStart"/>
       <w:r>
         <w:rPr>
           <w:rFonts w:ascii="Times New Roman" w:hAnsi="Times New Roman" w:cs="Times New Roman"/>
@@ -8057,6 +7188,7 @@
         </w:rPr>
         <w:t>a</w:t>
       </w:r>
+      <w:proofErr w:type="spellEnd"/>
       <w:r>
         <w:rPr>
           <w:rFonts w:ascii="Times New Roman" w:hAnsi="Times New Roman" w:cs="Times New Roman"/>
@@ -9198,7 +8330,7 @@
   <a:extraClrSchemeLst/>
   <a:extLst>
     <a:ext uri="{05A4C25C-085E-4340-85A3-A5531E510DB2}">
-      <thm15:themeFamily xmlns="" xmlns:thm15="http://schemas.microsoft.com/office/thememl/2012/main" name="Office Theme" id="{62F939B6-93AF-4DB8-9C6B-D6C7DFDC589F}" vid="{4A3C46E8-61CC-4603-A589-7422A47A8E4A}"/>
+      <thm15:themeFamily xmlns:thm15="http://schemas.microsoft.com/office/thememl/2012/main" xmlns="" name="Office Theme" id="{62F939B6-93AF-4DB8-9C6B-D6C7DFDC589F}" vid="{4A3C46E8-61CC-4603-A589-7422A47A8E4A}"/>
     </a:ext>
   </a:extLst>
 </a:theme>
